--- a/1 course/1 семестр/КСЕ/Реферат КСЕ.docx
+++ b/1 course/1 семестр/КСЕ/Реферат КСЕ.docx
@@ -1,6 +1,6 @@
 
 <file path=word/document.xml><?xml version="1.0" encoding="utf-8"?>
-<w:document xmlns:wpc="http://schemas.microsoft.com/office/word/2010/wordprocessingCanvas" xmlns:cx="http://schemas.microsoft.com/office/drawing/2014/chartex" xmlns:mc="http://schemas.openxmlformats.org/markup-compatibility/2006" xmlns:o="urn:schemas-microsoft-com:office:office" xmlns:r="http://schemas.openxmlformats.org/officeDocument/2006/relationships" xmlns:m="http://schemas.openxmlformats.org/officeDocument/2006/math" xmlns:v="urn:schemas-microsoft-com:vml" xmlns:wp14="http://schemas.microsoft.com/office/word/2010/wordprocessingDrawing" xmlns:wp="http://schemas.openxmlformats.org/drawingml/2006/wordprocessingDrawing" xmlns:w10="urn:schemas-microsoft-com:office:word" xmlns:w="http://schemas.openxmlformats.org/wordprocessingml/2006/main" xmlns:w14="http://schemas.microsoft.com/office/word/2010/wordml" xmlns:w15="http://schemas.microsoft.com/office/word/2012/wordml" xmlns:w16se="http://schemas.microsoft.com/office/word/2015/wordml/symex" xmlns:wpg="http://schemas.microsoft.com/office/word/2010/wordprocessingGroup" xmlns:wpi="http://schemas.microsoft.com/office/word/2010/wordprocessingInk" xmlns:wne="http://schemas.microsoft.com/office/word/2006/wordml" xmlns:wps="http://schemas.microsoft.com/office/word/2010/wordprocessingShape" mc:Ignorable="w14 w15 w16se wp14">
+<w:document xmlns:wpc="http://schemas.microsoft.com/office/word/2010/wordprocessingCanvas" xmlns:cx="http://schemas.microsoft.com/office/drawing/2014/chartex" xmlns:cx1="http://schemas.microsoft.com/office/drawing/2015/9/8/chartex" xmlns:cx2="http://schemas.microsoft.com/office/drawing/2015/10/21/chartex" xmlns:cx3="http://schemas.microsoft.com/office/drawing/2016/5/9/chartex" xmlns:cx4="http://schemas.microsoft.com/office/drawing/2016/5/10/chartex" xmlns:cx5="http://schemas.microsoft.com/office/drawing/2016/5/11/chartex" xmlns:cx6="http://schemas.microsoft.com/office/drawing/2016/5/12/chartex" xmlns:cx7="http://schemas.microsoft.com/office/drawing/2016/5/13/chartex" xmlns:cx8="http://schemas.microsoft.com/office/drawing/2016/5/14/chartex" xmlns:mc="http://schemas.openxmlformats.org/markup-compatibility/2006" xmlns:aink="http://schemas.microsoft.com/office/drawing/2016/ink" xmlns:am3d="http://schemas.microsoft.com/office/drawing/2017/model3d" xmlns:o="urn:schemas-microsoft-com:office:office" xmlns:r="http://schemas.openxmlformats.org/officeDocument/2006/relationships" xmlns:m="http://schemas.openxmlformats.org/officeDocument/2006/math" xmlns:v="urn:schemas-microsoft-com:vml" xmlns:wp14="http://schemas.microsoft.com/office/word/2010/wordprocessingDrawing" xmlns:wp="http://schemas.openxmlformats.org/drawingml/2006/wordprocessingDrawing" xmlns:w10="urn:schemas-microsoft-com:office:word" xmlns:w="http://schemas.openxmlformats.org/wordprocessingml/2006/main" xmlns:w14="http://schemas.microsoft.com/office/word/2010/wordml" xmlns:w15="http://schemas.microsoft.com/office/word/2012/wordml" xmlns:w16cex="http://schemas.microsoft.com/office/word/2018/wordml/cex" xmlns:w16cid="http://schemas.microsoft.com/office/word/2016/wordml/cid" xmlns:w16="http://schemas.microsoft.com/office/word/2018/wordml" xmlns:w16se="http://schemas.microsoft.com/office/word/2015/wordml/symex" xmlns:wpg="http://schemas.microsoft.com/office/word/2010/wordprocessingGroup" xmlns:wpi="http://schemas.microsoft.com/office/word/2010/wordprocessingInk" xmlns:wne="http://schemas.microsoft.com/office/word/2006/wordml" xmlns:wps="http://schemas.microsoft.com/office/word/2010/wordprocessingShape" mc:Ignorable="w14 w15 w16se w16cid w16 w16cex wp14">
   <w:body>
     <w:p>
       <w:pPr>
@@ -342,8 +342,6 @@
                 <w:szCs w:val="28"/>
               </w:rPr>
             </w:pPr>
-            <w:bookmarkStart w:id="4" w:name="_GoBack"/>
-            <w:bookmarkEnd w:id="4"/>
           </w:p>
           <w:p>
             <w:pPr>
@@ -2863,8 +2861,8 @@
         </w:p>
       </w:sdtContent>
     </w:sdt>
+    <w:bookmarkStart w:id="4" w:name="_Toc499407897" w:displacedByCustomXml="prev"/>
     <w:bookmarkStart w:id="5" w:name="_Toc499467195" w:displacedByCustomXml="prev"/>
-    <w:bookmarkStart w:id="6" w:name="_Toc499407897" w:displacedByCustomXml="prev"/>
     <w:p>
       <w:pPr>
         <w:pStyle w:val="1"/>
@@ -2891,8 +2889,8 @@
         </w:rPr>
         <w:t>Введение</w:t>
       </w:r>
-      <w:bookmarkEnd w:id="6"/>
       <w:bookmarkEnd w:id="5"/>
+      <w:bookmarkEnd w:id="4"/>
     </w:p>
     <w:p>
       <w:pPr>
@@ -3195,7 +3193,7 @@
           <w:sz w:val="28"/>
         </w:rPr>
       </w:pPr>
-      <w:bookmarkStart w:id="7" w:name="_Toc499407898"/>
+      <w:bookmarkStart w:id="6" w:name="_Toc499407898"/>
     </w:p>
     <w:p>
       <w:pPr>
@@ -3211,7 +3209,7 @@
           <w:sz w:val="28"/>
         </w:rPr>
       </w:pPr>
-      <w:bookmarkStart w:id="8" w:name="_Toc499467196"/>
+      <w:bookmarkStart w:id="7" w:name="_Toc499467196"/>
       <w:r>
         <w:rPr>
           <w:sz w:val="28"/>
@@ -3237,40 +3235,40 @@
         </w:rPr>
         <w:t>Теории относительности Эйнштейна</w:t>
       </w:r>
+      <w:bookmarkEnd w:id="6"/>
       <w:bookmarkEnd w:id="7"/>
+    </w:p>
+    <w:p>
+      <w:pPr>
+        <w:pStyle w:val="1"/>
+        <w:rPr>
+          <w:sz w:val="28"/>
+        </w:rPr>
+      </w:pPr>
+    </w:p>
+    <w:p>
+      <w:pPr>
+        <w:pStyle w:val="1"/>
+        <w:rPr>
+          <w:sz w:val="28"/>
+        </w:rPr>
+      </w:pPr>
+      <w:bookmarkStart w:id="8" w:name="_Toc499407899"/>
+      <w:bookmarkStart w:id="9" w:name="_Toc499467197"/>
+      <w:r>
+        <w:rPr>
+          <w:sz w:val="28"/>
+        </w:rPr>
+        <w:t xml:space="preserve">1. </w:t>
+      </w:r>
+      <w:r>
+        <w:rPr>
+          <w:sz w:val="28"/>
+        </w:rPr>
+        <w:t>Альберт Эйнштейн</w:t>
+      </w:r>
       <w:bookmarkEnd w:id="8"/>
-    </w:p>
-    <w:p>
-      <w:pPr>
-        <w:pStyle w:val="1"/>
-        <w:rPr>
-          <w:sz w:val="28"/>
-        </w:rPr>
-      </w:pPr>
-    </w:p>
-    <w:p>
-      <w:pPr>
-        <w:pStyle w:val="1"/>
-        <w:rPr>
-          <w:sz w:val="28"/>
-        </w:rPr>
-      </w:pPr>
-      <w:bookmarkStart w:id="9" w:name="_Toc499407899"/>
-      <w:bookmarkStart w:id="10" w:name="_Toc499467197"/>
-      <w:r>
-        <w:rPr>
-          <w:sz w:val="28"/>
-        </w:rPr>
-        <w:t xml:space="preserve">1. </w:t>
-      </w:r>
-      <w:r>
-        <w:rPr>
-          <w:sz w:val="28"/>
-        </w:rPr>
-        <w:t>Альберт Эйнштейн</w:t>
-      </w:r>
       <w:bookmarkEnd w:id="9"/>
-      <w:bookmarkEnd w:id="10"/>
     </w:p>
     <w:p>
       <w:pPr>
@@ -3607,8 +3605,8 @@
           <w:sz w:val="28"/>
         </w:rPr>
       </w:pPr>
-      <w:bookmarkStart w:id="11" w:name="_Toc499407900"/>
-      <w:bookmarkStart w:id="12" w:name="_Toc499467198"/>
+      <w:bookmarkStart w:id="10" w:name="_Toc499407900"/>
+      <w:bookmarkStart w:id="11" w:name="_Toc499467198"/>
       <w:r>
         <w:rPr>
           <w:sz w:val="28"/>
@@ -3627,8 +3625,8 @@
         </w:rPr>
         <w:t>разование</w:t>
       </w:r>
+      <w:bookmarkEnd w:id="10"/>
       <w:bookmarkEnd w:id="11"/>
-      <w:bookmarkEnd w:id="12"/>
     </w:p>
     <w:p>
       <w:pPr>
@@ -3687,7 +3685,21 @@
         <w:rPr>
           <w:sz w:val="28"/>
         </w:rPr>
-        <w:t>В кантональной школе Арау Альберт Эйнштейн посвящал своё свободное время изучению электромагнитной теории Максвелла. В сентябре 1896 года он успешно сдал все выпускные экзамены в школе, за исключением экзамена по французскому языку, и получил аттестат, а в октябре 1896 года был принят в Политехникум на педагогический факультет</w:t>
+        <w:t xml:space="preserve">В кантональной школе </w:t>
+      </w:r>
+      <w:proofErr w:type="spellStart"/>
+      <w:r>
+        <w:rPr>
+          <w:sz w:val="28"/>
+        </w:rPr>
+        <w:t>Арау</w:t>
+      </w:r>
+      <w:proofErr w:type="spellEnd"/>
+      <w:r>
+        <w:rPr>
+          <w:sz w:val="28"/>
+        </w:rPr>
+        <w:t xml:space="preserve"> Альберт Эйнштейн посвящал своё свободное время изучению электромагнитной теории Максвелла. В сентябре 1896 года он успешно сдал все выпускные экзамены в школе, за исключением экзамена по французскому языку, и получил аттестат, а в октябре 1896 года был принят в Политехникум на педагогический факультет</w:t>
       </w:r>
       <w:r>
         <w:rPr>
@@ -3719,16 +3731,16 @@
           <w:sz w:val="28"/>
         </w:rPr>
       </w:pPr>
-      <w:bookmarkStart w:id="13" w:name="_Toc499407901"/>
-      <w:bookmarkStart w:id="14" w:name="_Toc499467199"/>
+      <w:bookmarkStart w:id="12" w:name="_Toc499407901"/>
+      <w:bookmarkStart w:id="13" w:name="_Toc499467199"/>
       <w:r>
         <w:rPr>
           <w:sz w:val="28"/>
         </w:rPr>
         <w:t>1.2. Начало научной деятельности</w:t>
       </w:r>
+      <w:bookmarkEnd w:id="12"/>
       <w:bookmarkEnd w:id="13"/>
-      <w:bookmarkEnd w:id="14"/>
     </w:p>
     <w:p>
       <w:pPr>
@@ -3830,16 +3842,16 @@
           <w:sz w:val="28"/>
         </w:rPr>
       </w:pPr>
-      <w:bookmarkStart w:id="15" w:name="_Toc499407902"/>
-      <w:bookmarkStart w:id="16" w:name="_Toc499467200"/>
+      <w:bookmarkStart w:id="14" w:name="_Toc499407902"/>
+      <w:bookmarkStart w:id="15" w:name="_Toc499467200"/>
       <w:r>
         <w:rPr>
           <w:sz w:val="28"/>
         </w:rPr>
         <w:t>1.3. 1905— Год чудес</w:t>
       </w:r>
+      <w:bookmarkEnd w:id="14"/>
       <w:bookmarkEnd w:id="15"/>
-      <w:bookmarkEnd w:id="16"/>
     </w:p>
     <w:p>
       <w:pPr>
@@ -3864,7 +3876,35 @@
         <w:rPr>
           <w:sz w:val="28"/>
         </w:rPr>
-        <w:t>1905 год вошёл в историю физики как «Год чудес» (лат. Annus Mirabilis). В этом году «Анналы физики» опубликовал три выдающиеся статьи Эйнштейна, положившие начало новой научной революции:</w:t>
+        <w:t>1905 год вошёл в историю физики как «Год чудес» (лат. </w:t>
+      </w:r>
+      <w:proofErr w:type="spellStart"/>
+      <w:r>
+        <w:rPr>
+          <w:sz w:val="28"/>
+        </w:rPr>
+        <w:t>Annus</w:t>
+      </w:r>
+      <w:proofErr w:type="spellEnd"/>
+      <w:r>
+        <w:rPr>
+          <w:sz w:val="28"/>
+        </w:rPr>
+        <w:t xml:space="preserve"> </w:t>
+      </w:r>
+      <w:proofErr w:type="spellStart"/>
+      <w:r>
+        <w:rPr>
+          <w:sz w:val="28"/>
+        </w:rPr>
+        <w:t>Mirabilis</w:t>
+      </w:r>
+      <w:proofErr w:type="spellEnd"/>
+      <w:r>
+        <w:rPr>
+          <w:sz w:val="28"/>
+        </w:rPr>
+        <w:t>). В этом году «Анналы физики» опубликовал три выдающиеся статьи Эйнштейна, положившие начало новой научной революции:</w:t>
       </w:r>
     </w:p>
     <w:tbl>
@@ -4046,8 +4086,8 @@
           <w:sz w:val="28"/>
         </w:rPr>
       </w:pPr>
-      <w:bookmarkStart w:id="17" w:name="_Toc499407903"/>
-      <w:bookmarkStart w:id="18" w:name="_Toc499467201"/>
+      <w:bookmarkStart w:id="16" w:name="_Toc499407903"/>
+      <w:bookmarkStart w:id="17" w:name="_Toc499467201"/>
       <w:r>
         <w:rPr>
           <w:sz w:val="28"/>
@@ -4066,8 +4106,8 @@
         </w:rPr>
         <w:t>Специальная теория относительности</w:t>
       </w:r>
+      <w:bookmarkEnd w:id="16"/>
       <w:bookmarkEnd w:id="17"/>
-      <w:bookmarkEnd w:id="18"/>
     </w:p>
     <w:p>
       <w:pPr>
@@ -4097,7 +4137,6 @@
         <w:rPr>
           <w:b/>
           <w:bCs/>
-          <w:color w:val="222222"/>
           <w:sz w:val="28"/>
           <w:szCs w:val="28"/>
           <w:shd w:val="clear" w:color="auto" w:fill="FFFFFF"/>
@@ -4108,7 +4147,6 @@
         <w:rPr>
           <w:b/>
           <w:bCs/>
-          <w:color w:val="222222"/>
           <w:sz w:val="28"/>
           <w:szCs w:val="28"/>
           <w:shd w:val="clear" w:color="auto" w:fill="FFFFFF"/>
@@ -4117,7 +4155,6 @@
       </w:r>
       <w:r>
         <w:rPr>
-          <w:color w:val="222222"/>
           <w:sz w:val="28"/>
           <w:szCs w:val="28"/>
           <w:shd w:val="clear" w:color="auto" w:fill="FFFFFF"/>
@@ -4128,7 +4165,6 @@
         <w:rPr>
           <w:b/>
           <w:bCs/>
-          <w:color w:val="222222"/>
           <w:sz w:val="28"/>
           <w:szCs w:val="28"/>
           <w:shd w:val="clear" w:color="auto" w:fill="FFFFFF"/>
@@ -4137,7 +4173,6 @@
       </w:r>
       <w:r>
         <w:rPr>
-          <w:color w:val="222222"/>
           <w:sz w:val="28"/>
           <w:szCs w:val="28"/>
           <w:shd w:val="clear" w:color="auto" w:fill="FFFFFF"/>
@@ -4148,7 +4183,6 @@
         <w:rPr>
           <w:b/>
           <w:bCs/>
-          <w:color w:val="222222"/>
           <w:sz w:val="28"/>
           <w:szCs w:val="28"/>
           <w:shd w:val="clear" w:color="auto" w:fill="FFFFFF"/>
@@ -4159,7 +4193,6 @@
         <w:rPr>
           <w:b/>
           <w:bCs/>
-          <w:color w:val="222222"/>
           <w:sz w:val="28"/>
           <w:szCs w:val="28"/>
           <w:shd w:val="clear" w:color="auto" w:fill="FFFFFF"/>
@@ -4168,131 +4201,11 @@
       </w:r>
       <w:r>
         <w:rPr>
-          <w:color w:val="222222"/>
           <w:sz w:val="28"/>
           <w:szCs w:val="28"/>
           <w:shd w:val="clear" w:color="auto" w:fill="FFFFFF"/>
         </w:rPr>
-        <w:t>) — теория, описывающая </w:t>
-      </w:r>
-      <w:r>
-        <w:rPr>
-          <w:sz w:val="28"/>
-          <w:szCs w:val="28"/>
-          <w:shd w:val="clear" w:color="auto" w:fill="FFFFFF"/>
-        </w:rPr>
-        <w:t>движение</w:t>
-      </w:r>
-      <w:r>
-        <w:rPr>
-          <w:color w:val="222222"/>
-          <w:sz w:val="28"/>
-          <w:szCs w:val="28"/>
-          <w:shd w:val="clear" w:color="auto" w:fill="FFFFFF"/>
-        </w:rPr>
-        <w:t>, законы </w:t>
-      </w:r>
-      <w:r>
-        <w:rPr>
-          <w:sz w:val="28"/>
-          <w:szCs w:val="28"/>
-          <w:shd w:val="clear" w:color="auto" w:fill="FFFFFF"/>
-        </w:rPr>
-        <w:t>механики</w:t>
-      </w:r>
-      <w:r>
-        <w:rPr>
-          <w:color w:val="222222"/>
-          <w:sz w:val="28"/>
-          <w:szCs w:val="28"/>
-          <w:shd w:val="clear" w:color="auto" w:fill="FFFFFF"/>
-        </w:rPr>
-        <w:t> и </w:t>
-      </w:r>
-      <w:r>
-        <w:rPr>
-          <w:sz w:val="28"/>
-          <w:szCs w:val="28"/>
-          <w:shd w:val="clear" w:color="auto" w:fill="FFFFFF"/>
-        </w:rPr>
-        <w:t>пространственно-временные</w:t>
-      </w:r>
-      <w:r>
-        <w:rPr>
-          <w:color w:val="222222"/>
-          <w:sz w:val="28"/>
-          <w:szCs w:val="28"/>
-          <w:shd w:val="clear" w:color="auto" w:fill="FFFFFF"/>
-        </w:rPr>
-        <w:t> отношения при произвольных </w:t>
-      </w:r>
-      <w:r>
-        <w:rPr>
-          <w:sz w:val="28"/>
-          <w:szCs w:val="28"/>
-          <w:shd w:val="clear" w:color="auto" w:fill="FFFFFF"/>
-        </w:rPr>
-        <w:t>скоростях</w:t>
-      </w:r>
-      <w:r>
-        <w:rPr>
-          <w:color w:val="222222"/>
-          <w:sz w:val="28"/>
-          <w:szCs w:val="28"/>
-          <w:shd w:val="clear" w:color="auto" w:fill="FFFFFF"/>
-        </w:rPr>
-        <w:t> движения, меньших </w:t>
-      </w:r>
-      <w:r>
-        <w:rPr>
-          <w:sz w:val="28"/>
-          <w:szCs w:val="28"/>
-          <w:shd w:val="clear" w:color="auto" w:fill="FFFFFF"/>
-        </w:rPr>
-        <w:t>скорости света</w:t>
-      </w:r>
-      <w:r>
-        <w:rPr>
-          <w:color w:val="222222"/>
-          <w:sz w:val="28"/>
-          <w:szCs w:val="28"/>
-          <w:shd w:val="clear" w:color="auto" w:fill="FFFFFF"/>
-        </w:rPr>
-        <w:t> в вакууме, в том числе близких к скорости света. В рамках специальной теории относительности </w:t>
-      </w:r>
-      <w:r>
-        <w:rPr>
-          <w:sz w:val="28"/>
-          <w:szCs w:val="28"/>
-          <w:shd w:val="clear" w:color="auto" w:fill="FFFFFF"/>
-        </w:rPr>
-        <w:t>классическая механика</w:t>
-      </w:r>
-      <w:r>
-        <w:rPr>
-          <w:color w:val="222222"/>
-          <w:sz w:val="28"/>
-          <w:szCs w:val="28"/>
-          <w:shd w:val="clear" w:color="auto" w:fill="FFFFFF"/>
-        </w:rPr>
-        <w:t> </w:t>
-      </w:r>
-      <w:r>
-        <w:rPr>
-          <w:sz w:val="28"/>
-          <w:szCs w:val="28"/>
-          <w:shd w:val="clear" w:color="auto" w:fill="FFFFFF"/>
-        </w:rPr>
-        <w:t>Ньютона</w:t>
-      </w:r>
-      <w:r>
-        <w:rPr>
-          <w:color w:val="222222"/>
-          <w:sz w:val="28"/>
-          <w:szCs w:val="28"/>
-          <w:shd w:val="clear" w:color="auto" w:fill="FFFFFF"/>
-        </w:rPr>
-        <w:t xml:space="preserve"> является приближением низких скоростей. </w:t>
+        <w:t xml:space="preserve">) — теория, описывающая движение, законы механики и пространственно-временные отношения при произвольных скоростях движения, меньших скорости света в вакууме, в том числе близких к скорости света. В рамках специальной теории относительности классическая механика Ньютона является приближением низких скоростей. </w:t>
       </w:r>
       <w:r>
         <w:rPr>
@@ -4305,7 +4218,13 @@
           <w:sz w:val="28"/>
         </w:rPr>
         <w:lastRenderedPageBreak/>
-        <w:t>боте 1905 года «К электродинамике движущихся тел». Математический аппарат преобразований координат и времени между различными системами отсчета (с целью сохранения уравнений электромагнитного поля), был ранее сформулирован французским математиком А. Пуанкаре (который и предложил их назвать «преобразованиями Лоренца»: сам Лоренц вывел до этого только приближённые формулы)</w:t>
+        <w:t>боте </w:t>
+      </w:r>
+      <w:r>
+        <w:rPr>
+          <w:sz w:val="28"/>
+        </w:rPr>
+        <w:t>1905 года «К электродинамике движущихся тел». Математический аппарат преобразований координат и времени между различными системами отсчета (с целью сохранения уравнений электромагнитного поля), был ранее сформулирован французским математиком А. Пуанкаре (который и предложил их назвать «преобразованиями Лоренца»: сам Лоренц вывел до этого только приближённые формулы)</w:t>
       </w:r>
       <w:r>
         <w:rPr>
@@ -4345,7 +4264,35 @@
         <w:rPr>
           <w:sz w:val="28"/>
         </w:rPr>
-        <w:t>В математическом аппарате СТО используется четырехмерный xyzt пространственно-временной континуум (пространство Минковского) и преобразования координат Лоренца, как математическое отражение объективно существующих в материальном мире фактов.</w:t>
+        <w:t xml:space="preserve">В математическом аппарате СТО используется четырехмерный </w:t>
+      </w:r>
+      <w:proofErr w:type="spellStart"/>
+      <w:r>
+        <w:rPr>
+          <w:sz w:val="28"/>
+        </w:rPr>
+        <w:t>xyzt</w:t>
+      </w:r>
+      <w:proofErr w:type="spellEnd"/>
+      <w:r>
+        <w:rPr>
+          <w:sz w:val="28"/>
+        </w:rPr>
+        <w:t xml:space="preserve"> пространственно-временной континуум (пространство </w:t>
+      </w:r>
+      <w:proofErr w:type="spellStart"/>
+      <w:r>
+        <w:rPr>
+          <w:sz w:val="28"/>
+        </w:rPr>
+        <w:t>Минковского</w:t>
+      </w:r>
+      <w:proofErr w:type="spellEnd"/>
+      <w:r>
+        <w:rPr>
+          <w:sz w:val="28"/>
+        </w:rPr>
+        <w:t>) и преобразования координат Лоренца, как математическое отражение объективно существующих в материальном мире фактов.</w:t>
       </w:r>
     </w:p>
     <w:p>
@@ -4452,8 +4399,8 @@
           <w:sz w:val="28"/>
         </w:rPr>
       </w:pPr>
-      <w:bookmarkStart w:id="19" w:name="_Toc499407904"/>
-      <w:bookmarkStart w:id="20" w:name="_Toc499467202"/>
+      <w:bookmarkStart w:id="18" w:name="_Toc499407904"/>
+      <w:bookmarkStart w:id="19" w:name="_Toc499467202"/>
       <w:r>
         <w:rPr>
           <w:sz w:val="28"/>
@@ -4461,8 +4408,8 @@
         <w:lastRenderedPageBreak/>
         <w:t>2.1. Постулаты специальной теории относительности</w:t>
       </w:r>
+      <w:bookmarkEnd w:id="18"/>
       <w:bookmarkEnd w:id="19"/>
-      <w:bookmarkEnd w:id="20"/>
     </w:p>
     <w:p>
       <w:pPr>
@@ -4660,7 +4607,23 @@
           <w:i/>
           <w:sz w:val="28"/>
         </w:rPr>
-        <w:t>Законы природы одинаковы (инвариантны, ковариантны) во всех инерциальных системах координат.</w:t>
+        <w:t xml:space="preserve">Законы природы одинаковы (инвариантны, </w:t>
+      </w:r>
+      <w:proofErr w:type="spellStart"/>
+      <w:r>
+        <w:rPr>
+          <w:i/>
+          <w:sz w:val="28"/>
+        </w:rPr>
+        <w:t>ковариантны</w:t>
+      </w:r>
+      <w:proofErr w:type="spellEnd"/>
+      <w:r>
+        <w:rPr>
+          <w:i/>
+          <w:sz w:val="28"/>
+        </w:rPr>
+        <w:t>) во всех инерциальных системах координат.</w:t>
       </w:r>
     </w:p>
     <w:p>
@@ -4748,7 +4711,25 @@
           <w:sz w:val="28"/>
           <w:shd w:val="clear" w:color="auto" w:fill="FDFFFB"/>
         </w:rPr>
-        <w:t>Эти принципы следует рассматривать как обобщение всей совокупности опытных фактов. Следствия из теории, созданной на основе этих принципов, подтверждались бесконечными опытными проверками. СТО позволила разрешить все проблемы «доэйнштейновской» физики и объяснить «противоречивые» результаты известных к тому времени экспериментов в области электродинамики и оптики. В последующее время СТО была подкрепле</w:t>
+        <w:t>Эти принципы следует рассматривать как обобщение всей совокупности опытных фактов. Следствия из теории, созданной на основе этих принципов, подтверждались бесконечными опытными проверками. СТО позволила разрешить все проблемы «</w:t>
+      </w:r>
+      <w:proofErr w:type="spellStart"/>
+      <w:r>
+        <w:rPr>
+          <w:color w:val="000000"/>
+          <w:sz w:val="28"/>
+          <w:shd w:val="clear" w:color="auto" w:fill="FDFFFB"/>
+        </w:rPr>
+        <w:t>доэйнштейновской</w:t>
+      </w:r>
+      <w:proofErr w:type="spellEnd"/>
+      <w:r>
+        <w:rPr>
+          <w:color w:val="000000"/>
+          <w:sz w:val="28"/>
+          <w:shd w:val="clear" w:color="auto" w:fill="FDFFFB"/>
+        </w:rPr>
+        <w:t>» физики и объяснить «противоречивые» результаты известных к тому времени экспериментов в области электродинамики и оптики. В последующее время СТО была подкрепле</w:t>
       </w:r>
       <w:r>
         <w:rPr>
@@ -4778,16 +4759,16 @@
           <w:sz w:val="28"/>
         </w:rPr>
       </w:pPr>
-      <w:bookmarkStart w:id="21" w:name="_Toc499407905"/>
-      <w:bookmarkStart w:id="22" w:name="_Toc499467203"/>
+      <w:bookmarkStart w:id="20" w:name="_Toc499407905"/>
+      <w:bookmarkStart w:id="21" w:name="_Toc499467203"/>
       <w:r>
         <w:rPr>
           <w:sz w:val="28"/>
         </w:rPr>
         <w:t>2.2. Следствия специальной теории относительности</w:t>
       </w:r>
+      <w:bookmarkEnd w:id="20"/>
       <w:bookmarkEnd w:id="21"/>
-      <w:bookmarkEnd w:id="22"/>
     </w:p>
     <w:p>
       <w:pPr>
@@ -4881,7 +4862,25 @@
           <w:sz w:val="28"/>
           <w:szCs w:val="28"/>
         </w:rPr>
-        <w:t>Итак, согласно релятивистской механике переход от одной ИСО к другой должен осуществляться не по преобразованиям Галилея, а по другим. Ими стали преобразования Лоренца, из которых, как и из постулатов СТО вытекает ряд следствий.</w:t>
+        <w:t xml:space="preserve">Итак, </w:t>
+      </w:r>
+      <w:proofErr w:type="gramStart"/>
+      <w:r>
+        <w:rPr>
+          <w:color w:val="000000"/>
+          <w:sz w:val="28"/>
+          <w:szCs w:val="28"/>
+        </w:rPr>
+        <w:t>согласно релятивистской механике</w:t>
+      </w:r>
+      <w:proofErr w:type="gramEnd"/>
+      <w:r>
+        <w:rPr>
+          <w:color w:val="000000"/>
+          <w:sz w:val="28"/>
+          <w:szCs w:val="28"/>
+        </w:rPr>
+        <w:t xml:space="preserve"> переход от одной ИСО к другой должен осуществляться не по преобразованиям Галилея, а по другим. Ими стали преобразования Лоренца, из которых, как и из постулатов СТО вытекает ряд следствий.</w:t>
       </w:r>
       <w:r>
         <w:rPr>
@@ -4944,7 +4943,7 @@
           <w:vertAlign w:val="subscript"/>
         </w:rPr>
         <w:drawing>
-          <wp:inline distT="0" distB="0" distL="0" distR="0" wp14:anchorId="73CF1A4E" wp14:editId="6B311F9D">
+          <wp:inline distT="0" distB="0" distL="0" distR="0" wp14:anchorId="3B60A6C1" wp14:editId="05EA01AC">
             <wp:extent cx="1379220" cy="800100"/>
             <wp:effectExtent l="0" t="0" r="0" b="0"/>
             <wp:docPr id="1" name="Рисунок 1" descr="https://studfiles.net/html/2706/27/html_Kdi71Uipla._Jz_/img-1FGZMx.png"/>
@@ -5121,6 +5120,7 @@
         </w:rPr>
         <w:t xml:space="preserve"> </w:t>
       </w:r>
+      <w:proofErr w:type="spellStart"/>
       <w:r>
         <w:rPr>
           <w:b/>
@@ -5142,6 +5142,7 @@
         </w:rPr>
         <w:t>x</w:t>
       </w:r>
+      <w:proofErr w:type="spellEnd"/>
       <w:r>
         <w:rPr>
           <w:b/>
@@ -5194,6 +5195,7 @@
         </w:rPr>
         <w:t xml:space="preserve"> </w:t>
       </w:r>
+      <w:proofErr w:type="spellStart"/>
       <w:r>
         <w:rPr>
           <w:b/>
@@ -5215,6 +5217,7 @@
         </w:rPr>
         <w:t>x</w:t>
       </w:r>
+      <w:proofErr w:type="spellEnd"/>
       <w:r>
         <w:rPr>
           <w:color w:val="000000"/>
@@ -5357,7 +5360,7 @@
           <w:vertAlign w:val="subscript"/>
         </w:rPr>
         <w:drawing>
-          <wp:inline distT="0" distB="0" distL="0" distR="0" wp14:anchorId="5696BED9" wp14:editId="70246B90">
+          <wp:inline distT="0" distB="0" distL="0" distR="0" wp14:anchorId="7D4EE8DD" wp14:editId="57486E21">
             <wp:extent cx="1104900" cy="906780"/>
             <wp:effectExtent l="0" t="0" r="0" b="7620"/>
             <wp:docPr id="3" name="Рисунок 3" descr="https://studfiles.net/html/2706/27/html_Kdi71Uipla._Jz_/img-NZ5voU.png"/>
@@ -5545,7 +5548,7 @@
           <w:lang w:eastAsia="ru-RU"/>
         </w:rPr>
         <w:drawing>
-          <wp:inline distT="0" distB="0" distL="0" distR="0" wp14:anchorId="403F6042" wp14:editId="5A5CA203">
+          <wp:inline distT="0" distB="0" distL="0" distR="0" wp14:anchorId="10B5CDF8" wp14:editId="29AB5EBD">
             <wp:extent cx="1066800" cy="906780"/>
             <wp:effectExtent l="0" t="0" r="0" b="7620"/>
             <wp:docPr id="4" name="Рисунок 4" descr="https://studfiles.net/html/2706/27/html_Kdi71Uipla._Jz_/img-cmZKbr.png"/>
@@ -6394,13 +6397,29 @@
           <w:rFonts w:eastAsiaTheme="minorHAnsi"/>
           <w:sz w:val="28"/>
         </w:rPr>
-        <w:t>В 1907 г. немецкий математик Минковский высказал</w:t>
-      </w:r>
+        <w:t xml:space="preserve">В 1907 г. немецкий математик </w:t>
+      </w:r>
+      <w:proofErr w:type="spellStart"/>
       <w:r>
         <w:rPr>
           <w:rFonts w:eastAsiaTheme="minorHAnsi"/>
           <w:sz w:val="28"/>
         </w:rPr>
+        <w:t>Минковский</w:t>
+      </w:r>
+      <w:proofErr w:type="spellEnd"/>
+      <w:r>
+        <w:rPr>
+          <w:rFonts w:eastAsiaTheme="minorHAnsi"/>
+          <w:sz w:val="28"/>
+        </w:rPr>
+        <w:t xml:space="preserve"> высказал</w:t>
+      </w:r>
+      <w:r>
+        <w:rPr>
+          <w:rFonts w:eastAsiaTheme="minorHAnsi"/>
+          <w:sz w:val="28"/>
+        </w:rPr>
         <w:t xml:space="preserve"> </w:t>
       </w:r>
       <w:r>
@@ -6564,8 +6583,8 @@
           <w:sz w:val="28"/>
         </w:rPr>
       </w:pPr>
-      <w:bookmarkStart w:id="23" w:name="_Toc499407906"/>
-      <w:bookmarkStart w:id="24" w:name="_Toc499467204"/>
+      <w:bookmarkStart w:id="22" w:name="_Toc499407906"/>
+      <w:bookmarkStart w:id="23" w:name="_Toc499467204"/>
       <w:r>
         <w:rPr>
           <w:rFonts w:eastAsiaTheme="minorHAnsi"/>
@@ -6587,8 +6606,8 @@
         </w:rPr>
         <w:t>Общая теория относительности</w:t>
       </w:r>
+      <w:bookmarkEnd w:id="22"/>
       <w:bookmarkEnd w:id="23"/>
-      <w:bookmarkEnd w:id="24"/>
     </w:p>
     <w:p>
       <w:pPr>
@@ -6712,6 +6731,7 @@
         </w:rPr>
         <w:t xml:space="preserve"> </w:t>
       </w:r>
+      <w:bookmarkStart w:id="24" w:name="_Hlk52197577"/>
       <w:r>
         <w:rPr>
           <w:rFonts w:eastAsiaTheme="minorHAnsi"/>
@@ -6768,6 +6788,7 @@
         </w:rPr>
         <w:t xml:space="preserve"> </w:t>
       </w:r>
+      <w:bookmarkEnd w:id="24"/>
     </w:p>
     <w:p>
       <w:pPr>
@@ -7437,7 +7458,21 @@
         <w:rPr>
           <w:sz w:val="28"/>
         </w:rPr>
-        <w:t>Одним из таких экспериментов является опыт, поставленный французским физиком А. Физо (1819–1896) еще до открытия теории относительности. Он задался целью определить, с какой скоростью распространяется свет в неподвижной жидкости и жидкости, протекающей по трубке с некоторой скоростью. Если в покоящейся жидкости скорость света равна</w:t>
+        <w:t xml:space="preserve">Одним из таких экспериментов является опыт, поставленный французским физиком А. </w:t>
+      </w:r>
+      <w:proofErr w:type="spellStart"/>
+      <w:r>
+        <w:rPr>
+          <w:sz w:val="28"/>
+        </w:rPr>
+        <w:t>Физо</w:t>
+      </w:r>
+      <w:proofErr w:type="spellEnd"/>
+      <w:r>
+        <w:rPr>
+          <w:sz w:val="28"/>
+        </w:rPr>
+        <w:t xml:space="preserve"> (1819–1896) еще до открытия теории относительности. Он задался целью определить, с какой скоростью распространяется свет в неподвижной жидкости и жидкости, протекающей по трубке с некоторой скоростью. Если в покоящейся жидкости скорость света равна</w:t>
       </w:r>
       <w:r>
         <w:rPr>
@@ -7450,13 +7485,28 @@
           <w:b/>
           <w:sz w:val="28"/>
         </w:rPr>
-        <w:t>v0</w:t>
-      </w:r>
-      <w:r>
-        <w:rPr>
-          <w:sz w:val="28"/>
-        </w:rPr>
-        <w:t> ,то скорость</w:t>
+        <w:t>v</w:t>
+      </w:r>
+      <w:proofErr w:type="gramStart"/>
+      <w:r>
+        <w:rPr>
+          <w:b/>
+          <w:sz w:val="28"/>
+        </w:rPr>
+        <w:t>0</w:t>
+      </w:r>
+      <w:r>
+        <w:rPr>
+          <w:sz w:val="28"/>
+        </w:rPr>
+        <w:t> ,то</w:t>
+      </w:r>
+      <w:proofErr w:type="gramEnd"/>
+      <w:r>
+        <w:rPr>
+          <w:sz w:val="28"/>
+        </w:rPr>
+        <w:t xml:space="preserve"> скорость</w:t>
       </w:r>
       <w:r>
         <w:rPr>
@@ -7776,197 +7826,215 @@
           <w:b/>
           <w:sz w:val="28"/>
         </w:rPr>
-        <w:t xml:space="preserve">4. Эффект Мессбауэра. </w:t>
-      </w:r>
-    </w:p>
-    <w:p>
-      <w:pPr>
-        <w:spacing w:line="360" w:lineRule="auto"/>
-        <w:ind w:firstLine="708"/>
-        <w:jc w:val="both"/>
+        <w:t xml:space="preserve">4. Эффект </w:t>
+      </w:r>
+      <w:proofErr w:type="spellStart"/>
+      <w:r>
         <w:rPr>
           <w:rFonts w:eastAsiaTheme="minorHAnsi"/>
           <w:b/>
           <w:sz w:val="28"/>
         </w:rPr>
-      </w:pPr>
-      <w:r>
-        <w:rPr>
-          <w:rFonts w:eastAsiaTheme="minorHAnsi"/>
-          <w:sz w:val="28"/>
-        </w:rPr>
-        <w:t>На краю диска помещали</w:t>
-      </w:r>
-      <w:r>
-        <w:rPr>
-          <w:rFonts w:eastAsiaTheme="minorHAnsi"/>
-          <w:sz w:val="28"/>
-        </w:rPr>
-        <w:t xml:space="preserve"> </w:t>
-      </w:r>
-      <w:r>
-        <w:rPr>
-          <w:rFonts w:eastAsiaTheme="minorHAnsi"/>
-          <w:sz w:val="28"/>
-        </w:rPr>
-        <w:t>источник квантов, вблизи к центру диска приемник</w:t>
-      </w:r>
-      <w:r>
-        <w:rPr>
-          <w:rFonts w:eastAsiaTheme="minorHAnsi"/>
-          <w:sz w:val="28"/>
-        </w:rPr>
-        <w:t xml:space="preserve"> </w:t>
-      </w:r>
-      <w:r>
-        <w:rPr>
-          <w:rFonts w:eastAsiaTheme="minorHAnsi"/>
-          <w:sz w:val="28"/>
-        </w:rPr>
-        <w:t>квантов. Когда диск начинали вращать, оказывалось, что</w:t>
-      </w:r>
-      <w:r>
-        <w:rPr>
-          <w:rFonts w:eastAsiaTheme="minorHAnsi"/>
-          <w:sz w:val="28"/>
-        </w:rPr>
-        <w:t xml:space="preserve"> </w:t>
-      </w:r>
-      <w:r>
-        <w:rPr>
-          <w:rFonts w:eastAsiaTheme="minorHAnsi"/>
-          <w:sz w:val="28"/>
-        </w:rPr>
-        <w:t>частота квантов, приходящих в приемник, меняется. Этот</w:t>
-      </w:r>
-      <w:r>
-        <w:rPr>
-          <w:rFonts w:eastAsiaTheme="minorHAnsi"/>
-          <w:sz w:val="28"/>
-        </w:rPr>
-        <w:t xml:space="preserve"> </w:t>
-      </w:r>
-      <w:r>
-        <w:rPr>
-          <w:rFonts w:eastAsiaTheme="minorHAnsi"/>
-          <w:sz w:val="28"/>
-        </w:rPr>
-        <w:t>эффект предсказан теорией относительности.</w:t>
-      </w:r>
-      <w:r>
-        <w:rPr>
-          <w:rFonts w:eastAsiaTheme="minorHAnsi"/>
-          <w:sz w:val="28"/>
-        </w:rPr>
-        <w:t xml:space="preserve"> </w:t>
-      </w:r>
-      <w:r>
-        <w:rPr>
-          <w:rFonts w:eastAsiaTheme="minorHAnsi"/>
-          <w:sz w:val="28"/>
-        </w:rPr>
-        <w:t>Общая теория не только изменила наши представления</w:t>
-      </w:r>
-      <w:r>
-        <w:rPr>
-          <w:rFonts w:eastAsiaTheme="minorHAnsi"/>
-          <w:sz w:val="28"/>
-        </w:rPr>
-        <w:t xml:space="preserve"> </w:t>
-      </w:r>
-      <w:r>
-        <w:rPr>
-          <w:rFonts w:eastAsiaTheme="minorHAnsi"/>
-          <w:sz w:val="28"/>
-        </w:rPr>
-        <w:t>о пространстве, времени, о Вселенной. Она привела к</w:t>
-      </w:r>
-      <w:r>
-        <w:rPr>
-          <w:rFonts w:eastAsiaTheme="minorHAnsi"/>
-          <w:sz w:val="28"/>
-        </w:rPr>
-        <w:t xml:space="preserve"> </w:t>
-      </w:r>
-      <w:r>
-        <w:rPr>
-          <w:rFonts w:eastAsiaTheme="minorHAnsi"/>
-          <w:sz w:val="28"/>
-        </w:rPr>
-        <w:t>отказу от какого бы то ни было центризма вообще.</w:t>
-      </w:r>
-      <w:r>
-        <w:rPr>
-          <w:rFonts w:eastAsiaTheme="minorHAnsi"/>
-          <w:sz w:val="28"/>
-        </w:rPr>
-        <w:t xml:space="preserve"> </w:t>
-      </w:r>
-      <w:r>
-        <w:rPr>
-          <w:rFonts w:eastAsiaTheme="minorHAnsi"/>
-          <w:sz w:val="28"/>
-        </w:rPr>
-        <w:t>Метагалактика – или вся наша наблюдаемая</w:t>
-      </w:r>
-      <w:r>
-        <w:rPr>
-          <w:rFonts w:eastAsiaTheme="minorHAnsi"/>
-          <w:sz w:val="28"/>
-        </w:rPr>
-        <w:t xml:space="preserve"> </w:t>
-      </w:r>
-      <w:r>
-        <w:rPr>
-          <w:rFonts w:eastAsiaTheme="minorHAnsi"/>
-          <w:sz w:val="28"/>
-        </w:rPr>
-        <w:t>астрономическая Вселенная как единое целое – стала</w:t>
-      </w:r>
-      <w:r>
-        <w:rPr>
-          <w:rFonts w:eastAsiaTheme="minorHAnsi"/>
-          <w:sz w:val="28"/>
-        </w:rPr>
-        <w:t xml:space="preserve"> </w:t>
-      </w:r>
-      <w:r>
-        <w:rPr>
-          <w:rFonts w:eastAsiaTheme="minorHAnsi"/>
-          <w:sz w:val="28"/>
-        </w:rPr>
-        <w:t>описываться однородной изотропной безграничной</w:t>
-      </w:r>
-      <w:r>
-        <w:rPr>
-          <w:rFonts w:eastAsiaTheme="minorHAnsi"/>
-          <w:sz w:val="28"/>
-        </w:rPr>
-        <w:t xml:space="preserve"> </w:t>
-      </w:r>
-      <w:r>
-        <w:rPr>
-          <w:rFonts w:eastAsiaTheme="minorHAnsi"/>
-          <w:sz w:val="28"/>
-        </w:rPr>
-        <w:t>релятивистской космологической моделью.</w:t>
-      </w:r>
-    </w:p>
-    <w:p>
-      <w:pPr>
-        <w:spacing w:line="360" w:lineRule="auto"/>
-        <w:jc w:val="both"/>
-        <w:rPr>
-          <w:rFonts w:eastAsiaTheme="minorHAnsi"/>
-          <w:sz w:val="28"/>
-        </w:rPr>
-      </w:pPr>
+        <w:t>Мессбауэра</w:t>
+      </w:r>
+      <w:proofErr w:type="spellEnd"/>
       <w:r>
         <w:rPr>
           <w:rFonts w:eastAsiaTheme="minorHAnsi"/>
           <w:b/>
           <w:sz w:val="28"/>
         </w:rPr>
+        <w:t xml:space="preserve">. </w:t>
+      </w:r>
+    </w:p>
+    <w:p>
+      <w:pPr>
+        <w:spacing w:line="360" w:lineRule="auto"/>
+        <w:ind w:firstLine="708"/>
+        <w:jc w:val="both"/>
+        <w:rPr>
+          <w:rFonts w:eastAsiaTheme="minorHAnsi"/>
+          <w:b/>
+          <w:sz w:val="28"/>
+        </w:rPr>
+      </w:pPr>
+      <w:r>
+        <w:rPr>
+          <w:rFonts w:eastAsiaTheme="minorHAnsi"/>
+          <w:sz w:val="28"/>
+        </w:rPr>
+        <w:t>На краю диска помещали</w:t>
+      </w:r>
+      <w:r>
+        <w:rPr>
+          <w:rFonts w:eastAsiaTheme="minorHAnsi"/>
+          <w:sz w:val="28"/>
+        </w:rPr>
+        <w:t xml:space="preserve"> </w:t>
+      </w:r>
+      <w:r>
+        <w:rPr>
+          <w:rFonts w:eastAsiaTheme="minorHAnsi"/>
+          <w:sz w:val="28"/>
+        </w:rPr>
+        <w:t>источник квантов, вблизи к центру диска приемник</w:t>
+      </w:r>
+      <w:r>
+        <w:rPr>
+          <w:rFonts w:eastAsiaTheme="minorHAnsi"/>
+          <w:sz w:val="28"/>
+        </w:rPr>
+        <w:t xml:space="preserve"> </w:t>
+      </w:r>
+      <w:r>
+        <w:rPr>
+          <w:rFonts w:eastAsiaTheme="minorHAnsi"/>
+          <w:sz w:val="28"/>
+        </w:rPr>
+        <w:t>квантов. Когда диск начинали вращать, оказывалось, что</w:t>
+      </w:r>
+      <w:r>
+        <w:rPr>
+          <w:rFonts w:eastAsiaTheme="minorHAnsi"/>
+          <w:sz w:val="28"/>
+        </w:rPr>
+        <w:t xml:space="preserve"> </w:t>
+      </w:r>
+      <w:r>
+        <w:rPr>
+          <w:rFonts w:eastAsiaTheme="minorHAnsi"/>
+          <w:sz w:val="28"/>
+        </w:rPr>
+        <w:t>частота квантов, приходящих в приемник, меняется. Этот</w:t>
+      </w:r>
+      <w:r>
+        <w:rPr>
+          <w:rFonts w:eastAsiaTheme="minorHAnsi"/>
+          <w:sz w:val="28"/>
+        </w:rPr>
+        <w:t xml:space="preserve"> </w:t>
+      </w:r>
+      <w:r>
+        <w:rPr>
+          <w:rFonts w:eastAsiaTheme="minorHAnsi"/>
+          <w:sz w:val="28"/>
+        </w:rPr>
+        <w:t>эффект предсказан теорией относительности.</w:t>
+      </w:r>
+      <w:r>
+        <w:rPr>
+          <w:rFonts w:eastAsiaTheme="minorHAnsi"/>
+          <w:sz w:val="28"/>
+        </w:rPr>
+        <w:t xml:space="preserve"> </w:t>
+      </w:r>
+      <w:r>
+        <w:rPr>
+          <w:rFonts w:eastAsiaTheme="minorHAnsi"/>
+          <w:sz w:val="28"/>
+        </w:rPr>
+        <w:t>Общая теория не только изменила наши представления</w:t>
+      </w:r>
+      <w:r>
+        <w:rPr>
+          <w:rFonts w:eastAsiaTheme="minorHAnsi"/>
+          <w:sz w:val="28"/>
+        </w:rPr>
+        <w:t xml:space="preserve"> </w:t>
+      </w:r>
+      <w:r>
+        <w:rPr>
+          <w:rFonts w:eastAsiaTheme="minorHAnsi"/>
+          <w:sz w:val="28"/>
+        </w:rPr>
+        <w:t>о пространстве, времени, о Вселенной. Она привела к</w:t>
+      </w:r>
+      <w:r>
+        <w:rPr>
+          <w:rFonts w:eastAsiaTheme="minorHAnsi"/>
+          <w:sz w:val="28"/>
+        </w:rPr>
+        <w:t xml:space="preserve"> </w:t>
+      </w:r>
+      <w:r>
+        <w:rPr>
+          <w:rFonts w:eastAsiaTheme="minorHAnsi"/>
+          <w:sz w:val="28"/>
+        </w:rPr>
+        <w:t>отказу от какого бы то ни было центризма вообще.</w:t>
+      </w:r>
+      <w:r>
+        <w:rPr>
+          <w:rFonts w:eastAsiaTheme="minorHAnsi"/>
+          <w:sz w:val="28"/>
+        </w:rPr>
+        <w:t xml:space="preserve"> </w:t>
+      </w:r>
+      <w:r>
+        <w:rPr>
+          <w:rFonts w:eastAsiaTheme="minorHAnsi"/>
+          <w:sz w:val="28"/>
+        </w:rPr>
+        <w:t>Метагалактика – или вся наша наблюдаемая</w:t>
+      </w:r>
+      <w:r>
+        <w:rPr>
+          <w:rFonts w:eastAsiaTheme="minorHAnsi"/>
+          <w:sz w:val="28"/>
+        </w:rPr>
+        <w:t xml:space="preserve"> </w:t>
+      </w:r>
+      <w:r>
+        <w:rPr>
+          <w:rFonts w:eastAsiaTheme="minorHAnsi"/>
+          <w:sz w:val="28"/>
+        </w:rPr>
+        <w:t>астрономическая Вселенная как единое целое – стала</w:t>
+      </w:r>
+      <w:r>
+        <w:rPr>
+          <w:rFonts w:eastAsiaTheme="minorHAnsi"/>
+          <w:sz w:val="28"/>
+        </w:rPr>
+        <w:t xml:space="preserve"> </w:t>
+      </w:r>
+      <w:r>
+        <w:rPr>
+          <w:rFonts w:eastAsiaTheme="minorHAnsi"/>
+          <w:sz w:val="28"/>
+        </w:rPr>
+        <w:t>описываться однородной изотропной безграничной</w:t>
+      </w:r>
+      <w:r>
+        <w:rPr>
+          <w:rFonts w:eastAsiaTheme="minorHAnsi"/>
+          <w:sz w:val="28"/>
+        </w:rPr>
+        <w:t xml:space="preserve"> </w:t>
+      </w:r>
+      <w:r>
+        <w:rPr>
+          <w:rFonts w:eastAsiaTheme="minorHAnsi"/>
+          <w:sz w:val="28"/>
+        </w:rPr>
+        <w:t>релятивистской космологической моделью.</w:t>
+      </w:r>
+    </w:p>
+    <w:p>
+      <w:pPr>
+        <w:spacing w:line="360" w:lineRule="auto"/>
+        <w:jc w:val="both"/>
+        <w:rPr>
+          <w:rFonts w:eastAsiaTheme="minorHAnsi"/>
+          <w:sz w:val="28"/>
+        </w:rPr>
+      </w:pPr>
+      <w:r>
+        <w:rPr>
+          <w:rFonts w:eastAsiaTheme="minorHAnsi"/>
+          <w:b/>
+          <w:sz w:val="28"/>
+        </w:rPr>
         <w:t>5.</w:t>
       </w:r>
       <w:r>
@@ -7996,8 +8064,44 @@
         <w:rPr>
           <w:sz w:val="28"/>
         </w:rPr>
-        <w:t>Первый из этих эффектов — гравитационное замедление времени, из-за которого любые часы будут идти тем медленнее, чем глубже в гравитационной яме (ближе к гравитирующему телу) они находятся. Данный эффект был непосредственно подтверждён в эксперименте Хафеле — Китинга</w:t>
-      </w:r>
+        <w:t xml:space="preserve">Первый из этих эффектов — гравитационное замедление времени, из-за которого любые часы будут идти тем медленнее, чем глубже в гравитационной яме (ближе к </w:t>
+      </w:r>
+      <w:proofErr w:type="spellStart"/>
+      <w:r>
+        <w:rPr>
+          <w:sz w:val="28"/>
+        </w:rPr>
+        <w:t>гравитирующему</w:t>
+      </w:r>
+      <w:proofErr w:type="spellEnd"/>
+      <w:r>
+        <w:rPr>
+          <w:sz w:val="28"/>
+        </w:rPr>
+        <w:t xml:space="preserve"> телу) они находятся. Данный эффект был непосредственно подтверждён в эксперименте </w:t>
+      </w:r>
+      <w:proofErr w:type="spellStart"/>
+      <w:r>
+        <w:rPr>
+          <w:sz w:val="28"/>
+        </w:rPr>
+        <w:t>Хафеле</w:t>
+      </w:r>
+      <w:proofErr w:type="spellEnd"/>
+      <w:r>
+        <w:rPr>
+          <w:sz w:val="28"/>
+        </w:rPr>
+        <w:t xml:space="preserve"> — </w:t>
+      </w:r>
+      <w:proofErr w:type="spellStart"/>
+      <w:r>
+        <w:rPr>
+          <w:sz w:val="28"/>
+        </w:rPr>
+        <w:t>Китинга</w:t>
+      </w:r>
+      <w:proofErr w:type="spellEnd"/>
       <w:r>
         <w:rPr>
           <w:sz w:val="28"/>
@@ -8173,7 +8277,21 @@
         <w:rPr>
           <w:sz w:val="28"/>
         </w:rPr>
-        <w:t>Разносторонняя научная и политическая активность Альберта Эйнштейна вызвала появление обширной мифологии, а также немалого количества нетрадиционных оценок разных аспектов его деятельности. Попытки преуменьшения роли Эйнштейна в развитии современной физики продолжаются и в настоящее время. Например, не так давно была воскрешена версия о присвоении Эйнштейном научных открытий своей первой жены, Милевы Марич.</w:t>
+        <w:t>Разносторонняя научная и политическая активность Альберта Эйнштейна вызвала появление обширной мифологии, а также немалого количества нетрадиционных оценок разных аспектов его деятельности. Попытки преуменьшения роли Эйнштейна в развитии современной физики продолжаются и в настоящее время. Например, не так давно была воскрешена версия о присвоении Эйнштейном научных открытий своей первой жены, </w:t>
+      </w:r>
+      <w:proofErr w:type="spellStart"/>
+      <w:r>
+        <w:rPr>
+          <w:sz w:val="28"/>
+        </w:rPr>
+        <w:t>Милевы</w:t>
+      </w:r>
+      <w:proofErr w:type="spellEnd"/>
+      <w:r>
+        <w:rPr>
+          <w:sz w:val="28"/>
+        </w:rPr>
+        <w:t xml:space="preserve"> Марич.</w:t>
       </w:r>
     </w:p>
     <w:p>
@@ -8249,7 +8367,49 @@
         <w:rPr>
           <w:sz w:val="28"/>
         </w:rPr>
-        <w:t>Не тайна, что Альберта Эйнштейна любили женщины. Умные женщины во все времена считали, что самое сексуальное в мужчине – это ум. Милева Марич, первая жена Эйнштейна, из их числа. Повстречались они на педагогическом факультете цюрихского Политехникума и, как ни странно, полюбили друг друга. Странность в том, что до Милевы Эйнштейн увлекался исключительно хорошенькими девушками, а назвать таковой Милеву было трудно. Голова у нее, правда, была красиво посажена, черты лица – приятно округлыми, даже мягкими, но все портил волевой подбородок. К тому же – врожденная хромота. </w:t>
+        <w:t xml:space="preserve">Не тайна, что Альберта Эйнштейна любили женщины. Умные женщины во все времена считали, что самое сексуальное в мужчине – это ум. </w:t>
+      </w:r>
+      <w:proofErr w:type="spellStart"/>
+      <w:r>
+        <w:rPr>
+          <w:sz w:val="28"/>
+        </w:rPr>
+        <w:t>Милева</w:t>
+      </w:r>
+      <w:proofErr w:type="spellEnd"/>
+      <w:r>
+        <w:rPr>
+          <w:sz w:val="28"/>
+        </w:rPr>
+        <w:t xml:space="preserve"> Марич, первая жена Эйнштейна, из их числа. Повстречались они на педагогическом факультете цюрихского Политехникума и, как ни странно, полюбили друг друга. Странность в том, что до </w:t>
+      </w:r>
+      <w:proofErr w:type="spellStart"/>
+      <w:r>
+        <w:rPr>
+          <w:sz w:val="28"/>
+        </w:rPr>
+        <w:t>Милевы</w:t>
+      </w:r>
+      <w:proofErr w:type="spellEnd"/>
+      <w:r>
+        <w:rPr>
+          <w:sz w:val="28"/>
+        </w:rPr>
+        <w:t xml:space="preserve"> Эйнштейн увлекался исключительно хорошенькими девушками, а назвать таковой </w:t>
+      </w:r>
+      <w:proofErr w:type="spellStart"/>
+      <w:r>
+        <w:rPr>
+          <w:sz w:val="28"/>
+        </w:rPr>
+        <w:t>Милеву</w:t>
+      </w:r>
+      <w:proofErr w:type="spellEnd"/>
+      <w:r>
+        <w:rPr>
+          <w:sz w:val="28"/>
+        </w:rPr>
+        <w:t xml:space="preserve"> было трудно. Голова у нее, правда, была красиво посажена, черты лица – приятно округлыми, даже мягкими, но все портил волевой подбородок. К тому же – врожденная хромота. </w:t>
       </w:r>
       <w:r>
         <w:rPr>
@@ -8296,7 +8456,77 @@
         <w:rPr>
           <w:sz w:val="28"/>
         </w:rPr>
-        <w:t>Доподлинно известно, что она делала для Эйнштейна математические расчеты (он не очень любил математику). Существуют доказательства, что его первые научные статьи появились с помощью Милевы. Во всяком случае, Эйнштейн сам как-то написал в письме Милеве: «Если в результате МЫ выведем закон природы, МЫ пошлем статью в …..». Он говорит о «нашей статье» и «нашей теории молекулярных сил». А главный апологет Милевы, доктор Эванс Гаррис Уолкер даже заявляет: «Есть основания полагать, что изначальная идея теории относительности принадлежит именно ей». </w:t>
+        <w:t xml:space="preserve">Доподлинно известно, что она делала для Эйнштейна математические расчеты (он не очень любил математику). Существуют доказательства, что его первые научные статьи появились с помощью </w:t>
+      </w:r>
+      <w:proofErr w:type="spellStart"/>
+      <w:r>
+        <w:rPr>
+          <w:sz w:val="28"/>
+        </w:rPr>
+        <w:t>Милевы</w:t>
+      </w:r>
+      <w:proofErr w:type="spellEnd"/>
+      <w:r>
+        <w:rPr>
+          <w:sz w:val="28"/>
+        </w:rPr>
+        <w:t xml:space="preserve">. Во всяком случае, Эйнштейн сам как-то написал в письме </w:t>
+      </w:r>
+      <w:proofErr w:type="spellStart"/>
+      <w:r>
+        <w:rPr>
+          <w:sz w:val="28"/>
+        </w:rPr>
+        <w:t>Милеве</w:t>
+      </w:r>
+      <w:proofErr w:type="spellEnd"/>
+      <w:r>
+        <w:rPr>
+          <w:sz w:val="28"/>
+        </w:rPr>
+        <w:t>: «Если в результате МЫ выведем закон природы, МЫ пошлем статью в</w:t>
+      </w:r>
+      <w:proofErr w:type="gramStart"/>
+      <w:r>
+        <w:rPr>
+          <w:sz w:val="28"/>
+        </w:rPr>
+        <w:t xml:space="preserve"> ….</w:t>
+      </w:r>
+      <w:proofErr w:type="gramEnd"/>
+      <w:r>
+        <w:rPr>
+          <w:sz w:val="28"/>
+        </w:rPr>
+        <w:t xml:space="preserve">.». Он говорит о «нашей статье» и «нашей теории молекулярных сил». А главный апологет </w:t>
+      </w:r>
+      <w:proofErr w:type="spellStart"/>
+      <w:r>
+        <w:rPr>
+          <w:sz w:val="28"/>
+        </w:rPr>
+        <w:t>Милевы</w:t>
+      </w:r>
+      <w:proofErr w:type="spellEnd"/>
+      <w:r>
+        <w:rPr>
+          <w:sz w:val="28"/>
+        </w:rPr>
+        <w:t xml:space="preserve">, доктор Эванс </w:t>
+      </w:r>
+      <w:proofErr w:type="spellStart"/>
+      <w:r>
+        <w:rPr>
+          <w:sz w:val="28"/>
+        </w:rPr>
+        <w:t>Гаррис</w:t>
+      </w:r>
+      <w:proofErr w:type="spellEnd"/>
+      <w:r>
+        <w:rPr>
+          <w:sz w:val="28"/>
+        </w:rPr>
+        <w:t xml:space="preserve"> Уолкер даже заявляет: «Есть основания полагать, что изначальная идея теории относительности принадлежит именно ей». </w:t>
       </w:r>
       <w:r>
         <w:rPr>
@@ -8332,7 +8562,35 @@
         <w:rPr>
           <w:sz w:val="28"/>
         </w:rPr>
-        <w:t xml:space="preserve"> все три эпохальные статьи 1905 года были подписаны «Эйнштейн – Марич». Он видел оригиналы у Вильгельма Рентгена, который их рецензировал. Правда, оригиналы пропали, Эйнштейн говорил, что выбросил их за ненадобностью в корзину. Заявления сторонников Милевы стали сенсацией в 1990 году на ежегодном съезде Американской ассоциации за развитие науки в Нью-Орлеане. Впрочем, сама Милева никогда не любила обсуждать эту тему и никогда не претендовала на соавторство.</w:t>
+        <w:t xml:space="preserve"> все три эпохальные статьи 1905 года были подписаны «Эйнштейн – Марич». Он видел оригиналы у Вильгельма Рентгена, который их рецензировал. Правда, оригиналы пропали, Эйнштейн говорил, что выбросил их за ненадобностью в корзину. Заявления сторонников </w:t>
+      </w:r>
+      <w:proofErr w:type="spellStart"/>
+      <w:r>
+        <w:rPr>
+          <w:sz w:val="28"/>
+        </w:rPr>
+        <w:t>Милевы</w:t>
+      </w:r>
+      <w:proofErr w:type="spellEnd"/>
+      <w:r>
+        <w:rPr>
+          <w:sz w:val="28"/>
+        </w:rPr>
+        <w:t xml:space="preserve"> стали сенсацией в 1990 году на ежегодном съезде Американской ассоциации за развитие науки в Нью-Орлеане. Впрочем, сама </w:t>
+      </w:r>
+      <w:proofErr w:type="spellStart"/>
+      <w:r>
+        <w:rPr>
+          <w:sz w:val="28"/>
+        </w:rPr>
+        <w:t>Милева</w:t>
+      </w:r>
+      <w:proofErr w:type="spellEnd"/>
+      <w:r>
+        <w:rPr>
+          <w:sz w:val="28"/>
+        </w:rPr>
+        <w:t xml:space="preserve"> никогда не любила обсуждать эту тему и никогда не претендовала на соавторство.</w:t>
       </w:r>
     </w:p>
     <w:p>
@@ -8348,7 +8606,35 @@
         <w:rPr>
           <w:sz w:val="28"/>
         </w:rPr>
-        <w:t>Однако, документальных подтверждений для подтверждения, что Милева является автором или соавтором теории относительности не обнаружено. Милева не показала особых способностей к математике или физике, она даже не смогла (с двух попыток) сдать выпускные экзамены в Политехникуме. Не известно ни одной её научной работы — ни в годы жизни с Эйнштейном, ни позже (она умерла в 1948 году). Недавно опубликованная её переписка с Эйнштейном не содержит с её стороны каких-либо упоминаний идей теории относительности, в то время как ответные письма Эйнштейна содержат многочисленные размышления на эти темы.</w:t>
+        <w:t xml:space="preserve">Однако, документальных подтверждений для подтверждения, что </w:t>
+      </w:r>
+      <w:proofErr w:type="spellStart"/>
+      <w:r>
+        <w:rPr>
+          <w:sz w:val="28"/>
+        </w:rPr>
+        <w:t>Милева</w:t>
+      </w:r>
+      <w:proofErr w:type="spellEnd"/>
+      <w:r>
+        <w:rPr>
+          <w:sz w:val="28"/>
+        </w:rPr>
+        <w:t xml:space="preserve"> является автором или соавтором теории относительности не обнаружено. </w:t>
+      </w:r>
+      <w:proofErr w:type="spellStart"/>
+      <w:r>
+        <w:rPr>
+          <w:sz w:val="28"/>
+        </w:rPr>
+        <w:t>Милева</w:t>
+      </w:r>
+      <w:proofErr w:type="spellEnd"/>
+      <w:r>
+        <w:rPr>
+          <w:sz w:val="28"/>
+        </w:rPr>
+        <w:t xml:space="preserve"> не показала особых способностей к математике или физике, она даже не смогла (с двух попыток) сдать выпускные экзамены в Политехникуме. Не известно ни одной её научной работы — ни в годы жизни с Эйнштейном, ни позже (она умерла в 1948 году). Недавно опубликованная её переписка с Эйнштейном не содержит с её стороны каких-либо упоминаний идей теории относительности, в то время как ответные письма Эйнштейна содержат многочисленные размышления на эти темы.</w:t>
       </w:r>
     </w:p>
     <w:p>
@@ -8410,19 +8696,111 @@
         <w:rPr>
           <w:sz w:val="28"/>
         </w:rPr>
-        <w:t>Закон взаимосвязи массы с энергией E=mc² — самая известная формула Эйнштейна. Некоторые источники приоритет Эйнштейна ставят под сомнение, указывая, что сходные или даже такие же формулы обнаружены историками науки в более ранних работах Г. Шрамма (1872), Н. А. Умова (1873), Дж. Дж. Томсона (1881), О. Хевисайда (1890), А. Пуанкаре (1900) и Ф. Газенорля(1904). Все эти исследования относились к частному случаю — к предполагаемым свойствам эфира</w:t>
-      </w:r>
-      <w:r>
-        <w:rPr>
-          <w:sz w:val="28"/>
-        </w:rPr>
-        <w:t> или заряженных тел.</w:t>
-      </w:r>
-      <w:r>
-        <w:rPr>
-          <w:sz w:val="28"/>
-        </w:rPr>
-        <w:t>Например, Умов изучал возможную зависимость плотности эфира от плотности энергии электромагнитного поля, а австрийский физик Ф. Газенорль в работах 1904—1905 годов, предположил, что энергия излучения эквивалентна дополнительной «электромагнитной массе» и связана с ней формулой: </w:t>
+        <w:t xml:space="preserve">Закон взаимосвязи массы с энергией E=mc² — самая известная формула Эйнштейна. Некоторые источники приоритет Эйнштейна ставят под сомнение, указывая, что сходные или даже такие же формулы обнаружены историками науки в более ранних работах Г. </w:t>
+      </w:r>
+      <w:proofErr w:type="spellStart"/>
+      <w:r>
+        <w:rPr>
+          <w:sz w:val="28"/>
+        </w:rPr>
+        <w:t>Шрамма</w:t>
+      </w:r>
+      <w:proofErr w:type="spellEnd"/>
+      <w:r>
+        <w:rPr>
+          <w:sz w:val="28"/>
+        </w:rPr>
+        <w:t xml:space="preserve"> (1872), Н. А. </w:t>
+      </w:r>
+      <w:proofErr w:type="spellStart"/>
+      <w:r>
+        <w:rPr>
+          <w:sz w:val="28"/>
+        </w:rPr>
+        <w:t>Умова</w:t>
+      </w:r>
+      <w:proofErr w:type="spellEnd"/>
+      <w:r>
+        <w:rPr>
+          <w:sz w:val="28"/>
+        </w:rPr>
+        <w:t xml:space="preserve"> (1873), Дж. Дж. Томсона (1881), О. </w:t>
+      </w:r>
+      <w:proofErr w:type="spellStart"/>
+      <w:r>
+        <w:rPr>
+          <w:sz w:val="28"/>
+        </w:rPr>
+        <w:t>Хевисайда</w:t>
+      </w:r>
+      <w:proofErr w:type="spellEnd"/>
+      <w:r>
+        <w:rPr>
+          <w:sz w:val="28"/>
+        </w:rPr>
+        <w:t xml:space="preserve"> (1890), А. Пуанкаре (1900) и Ф. </w:t>
+      </w:r>
+      <w:proofErr w:type="spellStart"/>
+      <w:proofErr w:type="gramStart"/>
+      <w:r>
+        <w:rPr>
+          <w:sz w:val="28"/>
+        </w:rPr>
+        <w:t>Газенорля</w:t>
+      </w:r>
+      <w:proofErr w:type="spellEnd"/>
+      <w:r>
+        <w:rPr>
+          <w:sz w:val="28"/>
+        </w:rPr>
+        <w:t>(</w:t>
+      </w:r>
+      <w:proofErr w:type="gramEnd"/>
+      <w:r>
+        <w:rPr>
+          <w:sz w:val="28"/>
+        </w:rPr>
+        <w:t>1904). Все эти исследования относились к частному случаю — к предполагаемым свойствам эфира</w:t>
+      </w:r>
+      <w:r>
+        <w:rPr>
+          <w:sz w:val="28"/>
+        </w:rPr>
+        <w:t xml:space="preserve"> или заряженных </w:t>
+      </w:r>
+      <w:proofErr w:type="spellStart"/>
+      <w:r>
+        <w:rPr>
+          <w:sz w:val="28"/>
+        </w:rPr>
+        <w:t>тел.</w:t>
+      </w:r>
+      <w:r>
+        <w:rPr>
+          <w:sz w:val="28"/>
+        </w:rPr>
+        <w:t>Например</w:t>
+      </w:r>
+      <w:proofErr w:type="spellEnd"/>
+      <w:r>
+        <w:rPr>
+          <w:sz w:val="28"/>
+        </w:rPr>
+        <w:t xml:space="preserve">, Умов изучал возможную зависимость плотности эфира от плотности энергии электромагнитного поля, а австрийский физик Ф. </w:t>
+      </w:r>
+      <w:proofErr w:type="spellStart"/>
+      <w:r>
+        <w:rPr>
+          <w:sz w:val="28"/>
+        </w:rPr>
+        <w:t>Газенорль</w:t>
+      </w:r>
+      <w:proofErr w:type="spellEnd"/>
+      <w:r>
+        <w:rPr>
+          <w:sz w:val="28"/>
+        </w:rPr>
+        <w:t xml:space="preserve"> в работах 1904—1905 годов, предположил, что энергия излучения эквивалентна дополнительной «электромагнитной массе» и связана с ней формулой: </w:t>
       </w:r>
     </w:p>
     <w:p>
@@ -8893,7 +9271,23 @@
           <w:sz w:val="28"/>
           <w:szCs w:val="28"/>
         </w:rPr>
-        <w:t>Профессор: Так кто создал зло?</w:t>
+        <w:t>Профессор</w:t>
+      </w:r>
+      <w:proofErr w:type="gramStart"/>
+      <w:r>
+        <w:rPr>
+          <w:sz w:val="28"/>
+          <w:szCs w:val="28"/>
+        </w:rPr>
+        <w:t>: Так</w:t>
+      </w:r>
+      <w:proofErr w:type="gramEnd"/>
+      <w:r>
+        <w:rPr>
+          <w:sz w:val="28"/>
+          <w:szCs w:val="28"/>
+        </w:rPr>
+        <w:t xml:space="preserve"> кто создал зло?</w:t>
       </w:r>
     </w:p>
     <w:p>
@@ -8927,7 +9321,23 @@
           <w:sz w:val="28"/>
           <w:szCs w:val="28"/>
         </w:rPr>
-        <w:t>Профессор: На планете есть уродство, наглость, болезни, невежество?</w:t>
+        <w:t>Профессор</w:t>
+      </w:r>
+      <w:proofErr w:type="gramStart"/>
+      <w:r>
+        <w:rPr>
+          <w:sz w:val="28"/>
+          <w:szCs w:val="28"/>
+        </w:rPr>
+        <w:t>: На</w:t>
+      </w:r>
+      <w:proofErr w:type="gramEnd"/>
+      <w:r>
+        <w:rPr>
+          <w:sz w:val="28"/>
+          <w:szCs w:val="28"/>
+        </w:rPr>
+        <w:t xml:space="preserve"> планете есть уродство, наглость, болезни, невежество?</w:t>
       </w:r>
     </w:p>
     <w:p>
@@ -8961,24 +9371,56 @@
           <w:sz w:val="28"/>
           <w:szCs w:val="28"/>
         </w:rPr>
-        <w:t>Студент: Да, сэр.</w:t>
-      </w:r>
-    </w:p>
-    <w:p>
-      <w:pPr>
-        <w:spacing w:line="360" w:lineRule="auto"/>
-        <w:jc w:val="both"/>
-        <w:rPr>
-          <w:sz w:val="28"/>
-          <w:szCs w:val="28"/>
-        </w:rPr>
-      </w:pPr>
-      <w:r>
-        <w:rPr>
-          <w:sz w:val="28"/>
-          <w:szCs w:val="28"/>
-        </w:rPr>
-        <w:t>Профессор: Так кто их создал?</w:t>
+        <w:t>Студент</w:t>
+      </w:r>
+      <w:proofErr w:type="gramStart"/>
+      <w:r>
+        <w:rPr>
+          <w:sz w:val="28"/>
+          <w:szCs w:val="28"/>
+        </w:rPr>
+        <w:t>: Да</w:t>
+      </w:r>
+      <w:proofErr w:type="gramEnd"/>
+      <w:r>
+        <w:rPr>
+          <w:sz w:val="28"/>
+          <w:szCs w:val="28"/>
+        </w:rPr>
+        <w:t>, сэр.</w:t>
+      </w:r>
+    </w:p>
+    <w:p>
+      <w:pPr>
+        <w:spacing w:line="360" w:lineRule="auto"/>
+        <w:jc w:val="both"/>
+        <w:rPr>
+          <w:sz w:val="28"/>
+          <w:szCs w:val="28"/>
+        </w:rPr>
+      </w:pPr>
+      <w:r>
+        <w:rPr>
+          <w:sz w:val="28"/>
+          <w:szCs w:val="28"/>
+        </w:rPr>
+        <w:t>Профессор</w:t>
+      </w:r>
+      <w:proofErr w:type="gramStart"/>
+      <w:r>
+        <w:rPr>
+          <w:sz w:val="28"/>
+          <w:szCs w:val="28"/>
+        </w:rPr>
+        <w:t>: Так</w:t>
+      </w:r>
+      <w:proofErr w:type="gramEnd"/>
+      <w:r>
+        <w:rPr>
+          <w:sz w:val="28"/>
+          <w:szCs w:val="28"/>
+        </w:rPr>
+        <w:t xml:space="preserve"> кто их создал?</w:t>
       </w:r>
     </w:p>
     <w:p>
@@ -9029,7 +9471,23 @@
           <w:sz w:val="28"/>
           <w:szCs w:val="28"/>
         </w:rPr>
-        <w:t>Студент: Нет, сэр.</w:t>
+        <w:t>Студент</w:t>
+      </w:r>
+      <w:proofErr w:type="gramStart"/>
+      <w:r>
+        <w:rPr>
+          <w:sz w:val="28"/>
+          <w:szCs w:val="28"/>
+        </w:rPr>
+        <w:t>: Нет</w:t>
+      </w:r>
+      <w:proofErr w:type="gramEnd"/>
+      <w:r>
+        <w:rPr>
+          <w:sz w:val="28"/>
+          <w:szCs w:val="28"/>
+        </w:rPr>
+        <w:t>, сэр.</w:t>
       </w:r>
     </w:p>
     <w:p>
@@ -9063,7 +9521,23 @@
           <w:sz w:val="28"/>
           <w:szCs w:val="28"/>
         </w:rPr>
-        <w:t>Студент: Нет, сэр.</w:t>
+        <w:t>Студент</w:t>
+      </w:r>
+      <w:proofErr w:type="gramStart"/>
+      <w:r>
+        <w:rPr>
+          <w:sz w:val="28"/>
+          <w:szCs w:val="28"/>
+        </w:rPr>
+        <w:t>: Нет</w:t>
+      </w:r>
+      <w:proofErr w:type="gramEnd"/>
+      <w:r>
+        <w:rPr>
+          <w:sz w:val="28"/>
+          <w:szCs w:val="28"/>
+        </w:rPr>
+        <w:t>, сэр.</w:t>
       </w:r>
     </w:p>
     <w:p>
@@ -9097,24 +9571,56 @@
           <w:sz w:val="28"/>
           <w:szCs w:val="28"/>
         </w:rPr>
-        <w:t>Студент: Боюсь, что нет, сэр.</w:t>
-      </w:r>
-    </w:p>
-    <w:p>
-      <w:pPr>
-        <w:spacing w:line="360" w:lineRule="auto"/>
-        <w:jc w:val="both"/>
-        <w:rPr>
-          <w:sz w:val="28"/>
-          <w:szCs w:val="28"/>
-        </w:rPr>
-      </w:pPr>
-      <w:r>
-        <w:rPr>
-          <w:sz w:val="28"/>
-          <w:szCs w:val="28"/>
-        </w:rPr>
-        <w:t>Профессор: И ты до сих пор в него веришь?</w:t>
+        <w:t>Студент</w:t>
+      </w:r>
+      <w:proofErr w:type="gramStart"/>
+      <w:r>
+        <w:rPr>
+          <w:sz w:val="28"/>
+          <w:szCs w:val="28"/>
+        </w:rPr>
+        <w:t>: Боюсь</w:t>
+      </w:r>
+      <w:proofErr w:type="gramEnd"/>
+      <w:r>
+        <w:rPr>
+          <w:sz w:val="28"/>
+          <w:szCs w:val="28"/>
+        </w:rPr>
+        <w:t>, что нет, сэр.</w:t>
+      </w:r>
+    </w:p>
+    <w:p>
+      <w:pPr>
+        <w:spacing w:line="360" w:lineRule="auto"/>
+        <w:jc w:val="both"/>
+        <w:rPr>
+          <w:sz w:val="28"/>
+          <w:szCs w:val="28"/>
+        </w:rPr>
+      </w:pPr>
+      <w:r>
+        <w:rPr>
+          <w:sz w:val="28"/>
+          <w:szCs w:val="28"/>
+        </w:rPr>
+        <w:t>Профессор</w:t>
+      </w:r>
+      <w:proofErr w:type="gramStart"/>
+      <w:r>
+        <w:rPr>
+          <w:sz w:val="28"/>
+          <w:szCs w:val="28"/>
+        </w:rPr>
+        <w:t>: И</w:t>
+      </w:r>
+      <w:proofErr w:type="gramEnd"/>
+      <w:r>
+        <w:rPr>
+          <w:sz w:val="28"/>
+          <w:szCs w:val="28"/>
+        </w:rPr>
+        <w:t xml:space="preserve"> ты до сих пор в него веришь?</w:t>
       </w:r>
     </w:p>
     <w:p>
@@ -9165,24 +9671,72 @@
           <w:sz w:val="28"/>
           <w:szCs w:val="28"/>
         </w:rPr>
-        <w:t>Студент: Нет, профессор. У меня есть только вера.</w:t>
-      </w:r>
-    </w:p>
-    <w:p>
-      <w:pPr>
-        <w:spacing w:line="360" w:lineRule="auto"/>
-        <w:jc w:val="both"/>
-        <w:rPr>
-          <w:sz w:val="28"/>
-          <w:szCs w:val="28"/>
-        </w:rPr>
-      </w:pPr>
-      <w:r>
-        <w:rPr>
-          <w:sz w:val="28"/>
-          <w:szCs w:val="28"/>
-        </w:rPr>
-        <w:t>Профессор: Вот именно. Вера - это главная проблема науки.</w:t>
+        <w:t>Студент</w:t>
+      </w:r>
+      <w:proofErr w:type="gramStart"/>
+      <w:r>
+        <w:rPr>
+          <w:sz w:val="28"/>
+          <w:szCs w:val="28"/>
+        </w:rPr>
+        <w:t>: Нет</w:t>
+      </w:r>
+      <w:proofErr w:type="gramEnd"/>
+      <w:r>
+        <w:rPr>
+          <w:sz w:val="28"/>
+          <w:szCs w:val="28"/>
+        </w:rPr>
+        <w:t>, профессор. У меня есть только вера.</w:t>
+      </w:r>
+    </w:p>
+    <w:p>
+      <w:pPr>
+        <w:spacing w:line="360" w:lineRule="auto"/>
+        <w:jc w:val="both"/>
+        <w:rPr>
+          <w:sz w:val="28"/>
+          <w:szCs w:val="28"/>
+        </w:rPr>
+      </w:pPr>
+      <w:r>
+        <w:rPr>
+          <w:sz w:val="28"/>
+          <w:szCs w:val="28"/>
+        </w:rPr>
+        <w:t>Профессор</w:t>
+      </w:r>
+      <w:proofErr w:type="gramStart"/>
+      <w:r>
+        <w:rPr>
+          <w:sz w:val="28"/>
+          <w:szCs w:val="28"/>
+        </w:rPr>
+        <w:t>: Вот</w:t>
+      </w:r>
+      <w:proofErr w:type="gramEnd"/>
+      <w:r>
+        <w:rPr>
+          <w:sz w:val="28"/>
+          <w:szCs w:val="28"/>
+        </w:rPr>
+        <w:t xml:space="preserve"> именно. Вера </w:t>
+      </w:r>
+      <w:proofErr w:type="gramStart"/>
+      <w:r>
+        <w:rPr>
+          <w:sz w:val="28"/>
+          <w:szCs w:val="28"/>
+        </w:rPr>
+        <w:t>- это</w:t>
+      </w:r>
+      <w:proofErr w:type="gramEnd"/>
+      <w:r>
+        <w:rPr>
+          <w:sz w:val="28"/>
+          <w:szCs w:val="28"/>
+        </w:rPr>
+        <w:t xml:space="preserve"> главная проблема науки.</w:t>
       </w:r>
     </w:p>
     <w:p>
@@ -9217,7 +9771,23 @@
           <w:szCs w:val="28"/>
         </w:rPr>
         <w:lastRenderedPageBreak/>
-        <w:t>Профессор: Что за вопрос? Конечно, существует. Тебе никогда не было холодно?</w:t>
+        <w:t>Профессор</w:t>
+      </w:r>
+      <w:proofErr w:type="gramStart"/>
+      <w:r>
+        <w:rPr>
+          <w:sz w:val="28"/>
+          <w:szCs w:val="28"/>
+        </w:rPr>
+        <w:t>: Что</w:t>
+      </w:r>
+      <w:proofErr w:type="gramEnd"/>
+      <w:r>
+        <w:rPr>
+          <w:sz w:val="28"/>
+          <w:szCs w:val="28"/>
+        </w:rPr>
+        <w:t xml:space="preserve"> за вопрос? Конечно, существует. Тебе никогда не было холодно?</w:t>
       </w:r>
     </w:p>
     <w:p>
@@ -9251,7 +9821,23 @@
           <w:sz w:val="28"/>
           <w:szCs w:val="28"/>
         </w:rPr>
-        <w:t>Студент: На самом деле, сэр, холода не существует. В соответствии с законами физ</w:t>
+        <w:t>Студент</w:t>
+      </w:r>
+      <w:proofErr w:type="gramStart"/>
+      <w:r>
+        <w:rPr>
+          <w:sz w:val="28"/>
+          <w:szCs w:val="28"/>
+        </w:rPr>
+        <w:t>: На самом деле</w:t>
+      </w:r>
+      <w:proofErr w:type="gramEnd"/>
+      <w:r>
+        <w:rPr>
+          <w:sz w:val="28"/>
+          <w:szCs w:val="28"/>
+        </w:rPr>
+        <w:t>, сэр, холода не существует. В соответствии с законами физ</w:t>
       </w:r>
       <w:r>
         <w:rPr>
@@ -9316,38 +9902,86 @@
           <w:sz w:val="28"/>
           <w:szCs w:val="28"/>
         </w:rPr>
-        <w:t>Профессор: Конечно, существует. Что такое ночь, если не темнота:</w:t>
-      </w:r>
-    </w:p>
-    <w:p>
-      <w:pPr>
-        <w:spacing w:line="360" w:lineRule="auto"/>
-        <w:jc w:val="both"/>
-        <w:rPr>
-          <w:sz w:val="28"/>
-          <w:szCs w:val="28"/>
-        </w:rPr>
-      </w:pPr>
-      <w:r>
-        <w:rPr>
-          <w:sz w:val="28"/>
-          <w:szCs w:val="28"/>
-        </w:rPr>
-        <w:t>Студент: Вы опять неправы, сэр. Темноты также не существует. Темнота в действительности есть отсутствие света. Мы можем изучить свет, но не темноту. Мы можем использовать призму Ньютона, чтобы разложить белый свет на множество цветов и изучить различные длины волн каждого цвета. Вы не можете измерить темноту. Простой луч света может ворваться в мир темноты и осветить его. Как вы можете узнать насколько темным является какое-либо пространство? Вы измеряете, какое количество света представлено. Не так ли? Темнота</w:t>
-      </w:r>
-      <w:r>
-        <w:rPr>
-          <w:sz w:val="28"/>
-          <w:szCs w:val="28"/>
-        </w:rPr>
-        <w:t xml:space="preserve"> -</w:t>
-      </w:r>
-      <w:r>
-        <w:rPr>
-          <w:sz w:val="28"/>
-          <w:szCs w:val="28"/>
-        </w:rPr>
-        <w:t xml:space="preserve"> это понятие, которое человек использует, чтобы описать, что происходит при отсутствии света. А теперь скажите, сэр, смерть существует?</w:t>
+        <w:t>Профессор</w:t>
+      </w:r>
+      <w:proofErr w:type="gramStart"/>
+      <w:r>
+        <w:rPr>
+          <w:sz w:val="28"/>
+          <w:szCs w:val="28"/>
+        </w:rPr>
+        <w:t>: Конечно</w:t>
+      </w:r>
+      <w:proofErr w:type="gramEnd"/>
+      <w:r>
+        <w:rPr>
+          <w:sz w:val="28"/>
+          <w:szCs w:val="28"/>
+        </w:rPr>
+        <w:t>, существует. Что такое ночь, если не темнота:</w:t>
+      </w:r>
+    </w:p>
+    <w:p>
+      <w:pPr>
+        <w:spacing w:line="360" w:lineRule="auto"/>
+        <w:jc w:val="both"/>
+        <w:rPr>
+          <w:sz w:val="28"/>
+          <w:szCs w:val="28"/>
+        </w:rPr>
+      </w:pPr>
+      <w:r>
+        <w:rPr>
+          <w:sz w:val="28"/>
+          <w:szCs w:val="28"/>
+        </w:rPr>
+        <w:t xml:space="preserve">Студент: Вы опять неправы, сэр. Темноты также не существует. Темнота в действительности есть отсутствие света. Мы можем изучить свет, но не темноту. Мы можем использовать призму Ньютона, чтобы разложить белый свет на множество цветов и изучить различные длины волн каждого цвета. Вы не можете измерить темноту. Простой луч света может ворваться в мир темноты и осветить его. Как вы можете </w:t>
+      </w:r>
+      <w:proofErr w:type="gramStart"/>
+      <w:r>
+        <w:rPr>
+          <w:sz w:val="28"/>
+          <w:szCs w:val="28"/>
+        </w:rPr>
+        <w:t>узнать</w:t>
+      </w:r>
+      <w:proofErr w:type="gramEnd"/>
+      <w:r>
+        <w:rPr>
+          <w:sz w:val="28"/>
+          <w:szCs w:val="28"/>
+        </w:rPr>
+        <w:t xml:space="preserve"> насколько темным является какое-либо пространство? Вы измеряете, какое количество света представлено. Не так ли? Темнота</w:t>
+      </w:r>
+      <w:r>
+        <w:rPr>
+          <w:sz w:val="28"/>
+          <w:szCs w:val="28"/>
+        </w:rPr>
+        <w:t xml:space="preserve"> </w:t>
+      </w:r>
+      <w:proofErr w:type="gramStart"/>
+      <w:r>
+        <w:rPr>
+          <w:sz w:val="28"/>
+          <w:szCs w:val="28"/>
+        </w:rPr>
+        <w:t>-</w:t>
+      </w:r>
+      <w:r>
+        <w:rPr>
+          <w:sz w:val="28"/>
+          <w:szCs w:val="28"/>
+        </w:rPr>
+        <w:t xml:space="preserve"> это</w:t>
+      </w:r>
+      <w:proofErr w:type="gramEnd"/>
+      <w:r>
+        <w:rPr>
+          <w:sz w:val="28"/>
+          <w:szCs w:val="28"/>
+        </w:rPr>
+        <w:t xml:space="preserve"> понятие, которое человек использует, чтобы описать, что происходит при отсутствии света. А теперь скажите, сэр, смерть существует?</w:t>
       </w:r>
     </w:p>
     <w:p>
@@ -9381,24 +10015,56 @@
           <w:sz w:val="28"/>
           <w:szCs w:val="28"/>
         </w:rPr>
-        <w:t>Студент: Вы снова неправы, профессор. Смерть - это не обратная сторона жизни, это ее отсутствие. В вашей научной теории появилась серьезная трещина.</w:t>
-      </w:r>
-    </w:p>
-    <w:p>
-      <w:pPr>
-        <w:spacing w:line="360" w:lineRule="auto"/>
-        <w:jc w:val="both"/>
-        <w:rPr>
-          <w:sz w:val="28"/>
-          <w:szCs w:val="28"/>
-        </w:rPr>
-      </w:pPr>
-      <w:r>
-        <w:rPr>
-          <w:sz w:val="28"/>
-          <w:szCs w:val="28"/>
-        </w:rPr>
-        <w:t>Профессор: К чему вы ведете, молодой человек?</w:t>
+        <w:t xml:space="preserve">Студент: Вы снова неправы, профессор. Смерть </w:t>
+      </w:r>
+      <w:proofErr w:type="gramStart"/>
+      <w:r>
+        <w:rPr>
+          <w:sz w:val="28"/>
+          <w:szCs w:val="28"/>
+        </w:rPr>
+        <w:t>- это</w:t>
+      </w:r>
+      <w:proofErr w:type="gramEnd"/>
+      <w:r>
+        <w:rPr>
+          <w:sz w:val="28"/>
+          <w:szCs w:val="28"/>
+        </w:rPr>
+        <w:t xml:space="preserve"> не обратная сторона жизни, это ее отсутствие. В вашей научной теории появилась серьезная трещина.</w:t>
+      </w:r>
+    </w:p>
+    <w:p>
+      <w:pPr>
+        <w:spacing w:line="360" w:lineRule="auto"/>
+        <w:jc w:val="both"/>
+        <w:rPr>
+          <w:sz w:val="28"/>
+          <w:szCs w:val="28"/>
+        </w:rPr>
+      </w:pPr>
+      <w:r>
+        <w:rPr>
+          <w:sz w:val="28"/>
+          <w:szCs w:val="28"/>
+        </w:rPr>
+        <w:t>Профессор</w:t>
+      </w:r>
+      <w:proofErr w:type="gramStart"/>
+      <w:r>
+        <w:rPr>
+          <w:sz w:val="28"/>
+          <w:szCs w:val="28"/>
+        </w:rPr>
+        <w:t>: К</w:t>
+      </w:r>
+      <w:proofErr w:type="gramEnd"/>
+      <w:r>
+        <w:rPr>
+          <w:sz w:val="28"/>
+          <w:szCs w:val="28"/>
+        </w:rPr>
+        <w:t xml:space="preserve"> чему вы ведете, молодой человек?</w:t>
       </w:r>
     </w:p>
     <w:p>
@@ -9450,7 +10116,23 @@
           <w:sz w:val="28"/>
           <w:szCs w:val="28"/>
         </w:rPr>
-        <w:t>Студент: Никто не видел этого процесса, а значит вы в большей степени священник, а не ученый.</w:t>
+        <w:t>Студент</w:t>
+      </w:r>
+      <w:proofErr w:type="gramStart"/>
+      <w:r>
+        <w:rPr>
+          <w:sz w:val="28"/>
+          <w:szCs w:val="28"/>
+        </w:rPr>
+        <w:t>: Никто</w:t>
+      </w:r>
+      <w:proofErr w:type="gramEnd"/>
+      <w:r>
+        <w:rPr>
+          <w:sz w:val="28"/>
+          <w:szCs w:val="28"/>
+        </w:rPr>
+        <w:t xml:space="preserve"> не видел этого процесса, а значит вы в большей степени священник, а не ученый.</w:t>
       </w:r>
     </w:p>
     <w:p>
@@ -9518,7 +10200,23 @@
           <w:sz w:val="28"/>
           <w:szCs w:val="28"/>
         </w:rPr>
-        <w:t>Студент: Видимо, никто. Тогда, опираясь на научные факты, можно сделать вывод, что у профессора нет мозга. При всем уважении к вам, профессор, как мы можем доверять сказанному вами на лекциях?</w:t>
+        <w:t>Студент</w:t>
+      </w:r>
+      <w:proofErr w:type="gramStart"/>
+      <w:r>
+        <w:rPr>
+          <w:sz w:val="28"/>
+          <w:szCs w:val="28"/>
+        </w:rPr>
+        <w:t>: Видимо</w:t>
+      </w:r>
+      <w:proofErr w:type="gramEnd"/>
+      <w:r>
+        <w:rPr>
+          <w:sz w:val="28"/>
+          <w:szCs w:val="28"/>
+        </w:rPr>
+        <w:t>, никто. Тогда, опираясь на научные факты, можно сделать вывод, что у профессора нет мозга. При всем уважении к вам, профессор, как мы можем доверять сказанному вами на лекциях?</w:t>
       </w:r>
     </w:p>
     <w:p>
@@ -9552,24 +10250,72 @@
           <w:sz w:val="28"/>
           <w:szCs w:val="28"/>
         </w:rPr>
-        <w:t>Профессор: Думаю, вам просто стоит мне поверить.</w:t>
-      </w:r>
-    </w:p>
-    <w:p>
-      <w:pPr>
-        <w:spacing w:line="360" w:lineRule="auto"/>
-        <w:jc w:val="both"/>
-        <w:rPr>
-          <w:sz w:val="28"/>
-          <w:szCs w:val="28"/>
-        </w:rPr>
-      </w:pPr>
-      <w:r>
-        <w:rPr>
-          <w:sz w:val="28"/>
-          <w:szCs w:val="28"/>
-        </w:rPr>
-        <w:t>Студент: Вот именно! Между Богом и человеком есть одна связь - это ВЕРА!</w:t>
+        <w:t>Профессор</w:t>
+      </w:r>
+      <w:proofErr w:type="gramStart"/>
+      <w:r>
+        <w:rPr>
+          <w:sz w:val="28"/>
+          <w:szCs w:val="28"/>
+        </w:rPr>
+        <w:t>: Думаю</w:t>
+      </w:r>
+      <w:proofErr w:type="gramEnd"/>
+      <w:r>
+        <w:rPr>
+          <w:sz w:val="28"/>
+          <w:szCs w:val="28"/>
+        </w:rPr>
+        <w:t>, вам просто стоит мне поверить.</w:t>
+      </w:r>
+    </w:p>
+    <w:p>
+      <w:pPr>
+        <w:spacing w:line="360" w:lineRule="auto"/>
+        <w:jc w:val="both"/>
+        <w:rPr>
+          <w:sz w:val="28"/>
+          <w:szCs w:val="28"/>
+        </w:rPr>
+      </w:pPr>
+      <w:r>
+        <w:rPr>
+          <w:sz w:val="28"/>
+          <w:szCs w:val="28"/>
+        </w:rPr>
+        <w:t>Студент</w:t>
+      </w:r>
+      <w:proofErr w:type="gramStart"/>
+      <w:r>
+        <w:rPr>
+          <w:sz w:val="28"/>
+          <w:szCs w:val="28"/>
+        </w:rPr>
+        <w:t>: Вот</w:t>
+      </w:r>
+      <w:proofErr w:type="gramEnd"/>
+      <w:r>
+        <w:rPr>
+          <w:sz w:val="28"/>
+          <w:szCs w:val="28"/>
+        </w:rPr>
+        <w:t xml:space="preserve"> именно! Между Богом и человеком есть одна связь </w:t>
+      </w:r>
+      <w:proofErr w:type="gramStart"/>
+      <w:r>
+        <w:rPr>
+          <w:sz w:val="28"/>
+          <w:szCs w:val="28"/>
+        </w:rPr>
+        <w:t>- это</w:t>
+      </w:r>
+      <w:proofErr w:type="gramEnd"/>
+      <w:r>
+        <w:rPr>
+          <w:sz w:val="28"/>
+          <w:szCs w:val="28"/>
+        </w:rPr>
+        <w:t xml:space="preserve"> ВЕРА!</w:t>
       </w:r>
     </w:p>
     <w:p>
@@ -9985,11 +10731,19 @@
           <w:sz w:val="28"/>
         </w:rPr>
       </w:pPr>
-      <w:r>
-        <w:rPr>
-          <w:sz w:val="28"/>
-        </w:rPr>
-        <w:t>Айзексон, У. Эйнштейн. Его жизнь и его Вселенная / У.</w:t>
+      <w:proofErr w:type="spellStart"/>
+      <w:r>
+        <w:rPr>
+          <w:sz w:val="28"/>
+        </w:rPr>
+        <w:t>Айзексон</w:t>
+      </w:r>
+      <w:proofErr w:type="spellEnd"/>
+      <w:r>
+        <w:rPr>
+          <w:sz w:val="28"/>
+        </w:rPr>
+        <w:t>, У. Эйнштейн. Его жизнь и его Вселенная / У.</w:t>
       </w:r>
       <w:r>
         <w:rPr>
@@ -9997,11 +10751,33 @@
         </w:rPr>
         <w:t xml:space="preserve"> </w:t>
       </w:r>
-      <w:r>
-        <w:rPr>
-          <w:sz w:val="28"/>
-        </w:rPr>
-        <w:t>Айзексон — М.: Corpus, 2015. — 832 с.</w:t>
+      <w:proofErr w:type="spellStart"/>
+      <w:r>
+        <w:rPr>
+          <w:sz w:val="28"/>
+        </w:rPr>
+        <w:t>Айзексон</w:t>
+      </w:r>
+      <w:proofErr w:type="spellEnd"/>
+      <w:r>
+        <w:rPr>
+          <w:sz w:val="28"/>
+        </w:rPr>
+        <w:t xml:space="preserve"> — М.: </w:t>
+      </w:r>
+      <w:proofErr w:type="spellStart"/>
+      <w:r>
+        <w:rPr>
+          <w:sz w:val="28"/>
+        </w:rPr>
+        <w:t>Corpus</w:t>
+      </w:r>
+      <w:proofErr w:type="spellEnd"/>
+      <w:r>
+        <w:rPr>
+          <w:sz w:val="28"/>
+        </w:rPr>
+        <w:t>, 2015. — 832 с.</w:t>
       </w:r>
     </w:p>
     <w:p>
@@ -10042,7 +10818,21 @@
         <w:rPr>
           <w:sz w:val="28"/>
         </w:rPr>
-        <w:t>Медведев Б. В. Начала теоретической физики / Б.В. Медведев — М.: Физматлит, 2007. — 600 с.</w:t>
+        <w:t xml:space="preserve">Медведев Б. В. Начала теоретической физики / Б.В. Медведев — М.: </w:t>
+      </w:r>
+      <w:proofErr w:type="spellStart"/>
+      <w:r>
+        <w:rPr>
+          <w:sz w:val="28"/>
+        </w:rPr>
+        <w:t>Физматлит</w:t>
+      </w:r>
+      <w:proofErr w:type="spellEnd"/>
+      <w:r>
+        <w:rPr>
+          <w:sz w:val="28"/>
+        </w:rPr>
+        <w:t>, 2007. — 600 с.</w:t>
       </w:r>
     </w:p>
     <w:p>
@@ -10058,12 +10848,104 @@
           <w:sz w:val="28"/>
         </w:rPr>
       </w:pPr>
+      <w:proofErr w:type="spellStart"/>
       <w:r>
         <w:rPr>
           <w:sz w:val="28"/>
         </w:rPr>
         <w:lastRenderedPageBreak/>
-        <w:t>Торн, Кип. Чёрные дыры и складки времени. Дерзкое наследие Эйнштейна = Black Holes and Time Warps: Einstein's Outrageous Legacy / Перевод с англ. под ред. чл.-корр. РАН В. Б. Брагинского. — М.: Изд-во Физико-математической литературы, 2007. — 616 с.</w:t>
+        <w:t>Торн</w:t>
+      </w:r>
+      <w:proofErr w:type="spellEnd"/>
+      <w:r>
+        <w:rPr>
+          <w:sz w:val="28"/>
+        </w:rPr>
+        <w:t xml:space="preserve">, Кип. Чёрные дыры и складки времени. Дерзкое наследие Эйнштейна = Black </w:t>
+      </w:r>
+      <w:proofErr w:type="spellStart"/>
+      <w:r>
+        <w:rPr>
+          <w:sz w:val="28"/>
+        </w:rPr>
+        <w:t>Holes</w:t>
+      </w:r>
+      <w:proofErr w:type="spellEnd"/>
+      <w:r>
+        <w:rPr>
+          <w:sz w:val="28"/>
+        </w:rPr>
+        <w:t xml:space="preserve"> and </w:t>
+      </w:r>
+      <w:proofErr w:type="spellStart"/>
+      <w:r>
+        <w:rPr>
+          <w:sz w:val="28"/>
+        </w:rPr>
+        <w:t>Time</w:t>
+      </w:r>
+      <w:proofErr w:type="spellEnd"/>
+      <w:r>
+        <w:rPr>
+          <w:sz w:val="28"/>
+        </w:rPr>
+        <w:t xml:space="preserve"> </w:t>
+      </w:r>
+      <w:proofErr w:type="spellStart"/>
+      <w:r>
+        <w:rPr>
+          <w:sz w:val="28"/>
+        </w:rPr>
+        <w:t>Warps</w:t>
+      </w:r>
+      <w:proofErr w:type="spellEnd"/>
+      <w:r>
+        <w:rPr>
+          <w:sz w:val="28"/>
+        </w:rPr>
+        <w:t xml:space="preserve">: </w:t>
+      </w:r>
+      <w:proofErr w:type="spellStart"/>
+      <w:r>
+        <w:rPr>
+          <w:sz w:val="28"/>
+        </w:rPr>
+        <w:t>Einstein's</w:t>
+      </w:r>
+      <w:proofErr w:type="spellEnd"/>
+      <w:r>
+        <w:rPr>
+          <w:sz w:val="28"/>
+        </w:rPr>
+        <w:t xml:space="preserve"> </w:t>
+      </w:r>
+      <w:proofErr w:type="spellStart"/>
+      <w:r>
+        <w:rPr>
+          <w:sz w:val="28"/>
+        </w:rPr>
+        <w:t>Outrageous</w:t>
+      </w:r>
+      <w:proofErr w:type="spellEnd"/>
+      <w:r>
+        <w:rPr>
+          <w:sz w:val="28"/>
+        </w:rPr>
+        <w:t xml:space="preserve"> </w:t>
+      </w:r>
+      <w:proofErr w:type="spellStart"/>
+      <w:r>
+        <w:rPr>
+          <w:sz w:val="28"/>
+        </w:rPr>
+        <w:t>Legacy</w:t>
+      </w:r>
+      <w:proofErr w:type="spellEnd"/>
+      <w:r>
+        <w:rPr>
+          <w:sz w:val="28"/>
+        </w:rPr>
+        <w:t xml:space="preserve"> / Перевод с англ. под ред. чл.-корр. РАН В. Б. Брагинского. — М.: Изд-во Физико-математической литературы, 2007. — 616 с.</w:t>
       </w:r>
     </w:p>
     <w:p>
@@ -10079,11 +10961,61 @@
           <w:sz w:val="28"/>
         </w:rPr>
       </w:pPr>
-      <w:r>
-        <w:rPr>
-          <w:sz w:val="28"/>
-        </w:rPr>
-        <w:t>Уолд, Роберт М. Общая теория относительности = General relativity / пер. с англ. В. Р. Гаврилов [и др.] под ред. И. Л. Бухбиндер, С. В. Червон. — М.: РУДН, 2008. — 693 с.</w:t>
+      <w:proofErr w:type="spellStart"/>
+      <w:r>
+        <w:rPr>
+          <w:sz w:val="28"/>
+        </w:rPr>
+        <w:t>Уолд</w:t>
+      </w:r>
+      <w:proofErr w:type="spellEnd"/>
+      <w:r>
+        <w:rPr>
+          <w:sz w:val="28"/>
+        </w:rPr>
+        <w:t xml:space="preserve">, Роберт М. Общая теория относительности = General </w:t>
+      </w:r>
+      <w:proofErr w:type="spellStart"/>
+      <w:r>
+        <w:rPr>
+          <w:sz w:val="28"/>
+        </w:rPr>
+        <w:t>relativity</w:t>
+      </w:r>
+      <w:proofErr w:type="spellEnd"/>
+      <w:r>
+        <w:rPr>
+          <w:sz w:val="28"/>
+        </w:rPr>
+        <w:t xml:space="preserve"> / пер. с англ. В. Р. Гаврилов [и др.] под ред. И. Л. </w:t>
+      </w:r>
+      <w:proofErr w:type="spellStart"/>
+      <w:r>
+        <w:rPr>
+          <w:sz w:val="28"/>
+        </w:rPr>
+        <w:t>Бухбиндер</w:t>
+      </w:r>
+      <w:proofErr w:type="spellEnd"/>
+      <w:r>
+        <w:rPr>
+          <w:sz w:val="28"/>
+        </w:rPr>
+        <w:t xml:space="preserve">, С. В. </w:t>
+      </w:r>
+      <w:proofErr w:type="spellStart"/>
+      <w:r>
+        <w:rPr>
+          <w:sz w:val="28"/>
+        </w:rPr>
+        <w:t>Червон</w:t>
+      </w:r>
+      <w:proofErr w:type="spellEnd"/>
+      <w:r>
+        <w:rPr>
+          <w:sz w:val="28"/>
+        </w:rPr>
+        <w:t>. — М.: РУДН, 2008. — 693 с.</w:t>
       </w:r>
     </w:p>
     <w:p>
@@ -10117,7 +11049,35 @@
         <w:rPr>
           <w:sz w:val="28"/>
         </w:rPr>
-        <w:t> — Nabu Press, 2011. — 354 с.</w:t>
+        <w:t xml:space="preserve"> — </w:t>
+      </w:r>
+      <w:proofErr w:type="spellStart"/>
+      <w:r>
+        <w:rPr>
+          <w:sz w:val="28"/>
+        </w:rPr>
+        <w:t>Nabu</w:t>
+      </w:r>
+      <w:proofErr w:type="spellEnd"/>
+      <w:r>
+        <w:rPr>
+          <w:sz w:val="28"/>
+        </w:rPr>
+        <w:t xml:space="preserve"> </w:t>
+      </w:r>
+      <w:proofErr w:type="spellStart"/>
+      <w:r>
+        <w:rPr>
+          <w:sz w:val="28"/>
+        </w:rPr>
+        <w:t>Press</w:t>
+      </w:r>
+      <w:proofErr w:type="spellEnd"/>
+      <w:r>
+        <w:rPr>
+          <w:sz w:val="28"/>
+        </w:rPr>
+        <w:t>, 2011. — 354 с.</w:t>
       </w:r>
     </w:p>
     <w:p>
@@ -10137,7 +11097,21 @@
         <w:rPr>
           <w:sz w:val="28"/>
         </w:rPr>
-        <w:t>Хокинг, Стивен. Краткая история времени: От Большого Взрыва до чёрных дыр перевод Н. Я. Смородинской под ред. Т. Уваровой. — СПб.: Амфора, 2010. — 232 с.</w:t>
+        <w:t xml:space="preserve">Хокинг, Стивен. Краткая история времени: От Большого Взрыва до чёрных дыр перевод Н. Я. </w:t>
+      </w:r>
+      <w:proofErr w:type="spellStart"/>
+      <w:r>
+        <w:rPr>
+          <w:sz w:val="28"/>
+        </w:rPr>
+        <w:t>Смородинской</w:t>
+      </w:r>
+      <w:proofErr w:type="spellEnd"/>
+      <w:r>
+        <w:rPr>
+          <w:sz w:val="28"/>
+        </w:rPr>
+        <w:t xml:space="preserve"> под ред. Т. Уваровой. — СПб.: Амфора, 2010. — 232 с.</w:t>
       </w:r>
     </w:p>
     <w:p>
@@ -10157,7 +11131,133 @@
         <w:rPr>
           <w:sz w:val="28"/>
         </w:rPr>
-        <w:t>Эйнштейн А. Сущность теории относительности = The meaning of relativity. Fourth Edition, including the «Generalization of Gravitation Theory» / Перевод с английского Я. А. Смородинского, А. И. База, Л. Д. Пузикова. — перевод с 4-го американск. изд. — М.: Иностранная литература, 1955. — 160 с.</w:t>
+        <w:t xml:space="preserve">Эйнштейн А. Сущность теории относительности = The </w:t>
+      </w:r>
+      <w:proofErr w:type="spellStart"/>
+      <w:r>
+        <w:rPr>
+          <w:sz w:val="28"/>
+        </w:rPr>
+        <w:t>meaning</w:t>
+      </w:r>
+      <w:proofErr w:type="spellEnd"/>
+      <w:r>
+        <w:rPr>
+          <w:sz w:val="28"/>
+        </w:rPr>
+        <w:t xml:space="preserve"> of </w:t>
+      </w:r>
+      <w:proofErr w:type="spellStart"/>
+      <w:r>
+        <w:rPr>
+          <w:sz w:val="28"/>
+        </w:rPr>
+        <w:t>relativity</w:t>
+      </w:r>
+      <w:proofErr w:type="spellEnd"/>
+      <w:r>
+        <w:rPr>
+          <w:sz w:val="28"/>
+        </w:rPr>
+        <w:t xml:space="preserve">. </w:t>
+      </w:r>
+      <w:proofErr w:type="spellStart"/>
+      <w:r>
+        <w:rPr>
+          <w:sz w:val="28"/>
+        </w:rPr>
+        <w:t>Fourth</w:t>
+      </w:r>
+      <w:proofErr w:type="spellEnd"/>
+      <w:r>
+        <w:rPr>
+          <w:sz w:val="28"/>
+        </w:rPr>
+        <w:t xml:space="preserve"> Edition, </w:t>
+      </w:r>
+      <w:proofErr w:type="spellStart"/>
+      <w:r>
+        <w:rPr>
+          <w:sz w:val="28"/>
+        </w:rPr>
+        <w:t>including</w:t>
+      </w:r>
+      <w:proofErr w:type="spellEnd"/>
+      <w:r>
+        <w:rPr>
+          <w:sz w:val="28"/>
+        </w:rPr>
+        <w:t xml:space="preserve"> </w:t>
+      </w:r>
+      <w:proofErr w:type="spellStart"/>
+      <w:r>
+        <w:rPr>
+          <w:sz w:val="28"/>
+        </w:rPr>
+        <w:t>the</w:t>
+      </w:r>
+      <w:proofErr w:type="spellEnd"/>
+      <w:r>
+        <w:rPr>
+          <w:sz w:val="28"/>
+        </w:rPr>
+        <w:t xml:space="preserve"> «</w:t>
+      </w:r>
+      <w:proofErr w:type="spellStart"/>
+      <w:r>
+        <w:rPr>
+          <w:sz w:val="28"/>
+        </w:rPr>
+        <w:t>Generalization</w:t>
+      </w:r>
+      <w:proofErr w:type="spellEnd"/>
+      <w:r>
+        <w:rPr>
+          <w:sz w:val="28"/>
+        </w:rPr>
+        <w:t xml:space="preserve"> of </w:t>
+      </w:r>
+      <w:proofErr w:type="spellStart"/>
+      <w:r>
+        <w:rPr>
+          <w:sz w:val="28"/>
+        </w:rPr>
+        <w:t>Gravitation</w:t>
+      </w:r>
+      <w:proofErr w:type="spellEnd"/>
+      <w:r>
+        <w:rPr>
+          <w:sz w:val="28"/>
+        </w:rPr>
+        <w:t xml:space="preserve"> Theory» / Перевод с английского Я. А. </w:t>
+      </w:r>
+      <w:proofErr w:type="spellStart"/>
+      <w:r>
+        <w:rPr>
+          <w:sz w:val="28"/>
+        </w:rPr>
+        <w:t>Смородинского</w:t>
+      </w:r>
+      <w:proofErr w:type="spellEnd"/>
+      <w:r>
+        <w:rPr>
+          <w:sz w:val="28"/>
+        </w:rPr>
+        <w:t xml:space="preserve">, А. И. База, Л. Д. Пузикова. — перевод с 4-го </w:t>
+      </w:r>
+      <w:proofErr w:type="spellStart"/>
+      <w:r>
+        <w:rPr>
+          <w:sz w:val="28"/>
+        </w:rPr>
+        <w:t>американск</w:t>
+      </w:r>
+      <w:proofErr w:type="spellEnd"/>
+      <w:r>
+        <w:rPr>
+          <w:sz w:val="28"/>
+        </w:rPr>
+        <w:t>. изд. — М.: Иностранная литература, 1955. — 160 с.</w:t>
       </w:r>
     </w:p>
     <w:p>
@@ -10290,7 +11390,7 @@
           <w:lang w:eastAsia="ru-RU"/>
         </w:rPr>
         <w:drawing>
-          <wp:inline distT="0" distB="0" distL="0" distR="0" wp14:anchorId="59DDE0FF" wp14:editId="300D6DB4">
+          <wp:inline distT="0" distB="0" distL="0" distR="0" wp14:anchorId="2E5E429E" wp14:editId="712E6596">
             <wp:extent cx="3832860" cy="4923582"/>
             <wp:effectExtent l="0" t="0" r="0" b="0"/>
             <wp:docPr id="28" name="Рисунок 28" descr="https://upload.wikimedia.org/wikipedia/commons/d/da/1919_eclipse_negative.jpg"/>
@@ -10369,7 +11469,7 @@
         </w:rPr>
         <w:lastRenderedPageBreak/>
         <w:drawing>
-          <wp:inline distT="0" distB="0" distL="0" distR="0" wp14:anchorId="0E366EC8" wp14:editId="5944A0B5">
+          <wp:inline distT="0" distB="0" distL="0" distR="0" wp14:anchorId="1BFC228E" wp14:editId="32C66D31">
             <wp:extent cx="5410200" cy="8845678"/>
             <wp:effectExtent l="0" t="0" r="0" b="0"/>
             <wp:docPr id="2" name="Рисунок 2" descr="https://upload.wikimedia.org/wikipedia/commons/thumb/c/c3/Albert_Einstein%27s_exam_of_maturity_grades_%28color2%29.jpg/800px-Albert_Einstein%27s_exam_of_maturity_grades_%28color2%29.jpg"/>
@@ -10429,7 +11529,28 @@
         <w:rPr>
           <w:sz w:val="28"/>
         </w:rPr>
-        <w:t>Аттестат Эйнштейна в Арау (оценки по ше</w:t>
+        <w:t xml:space="preserve">Аттестат Эйнштейна в </w:t>
+      </w:r>
+      <w:proofErr w:type="spellStart"/>
+      <w:r>
+        <w:rPr>
+          <w:sz w:val="28"/>
+        </w:rPr>
+        <w:t>Арау</w:t>
+      </w:r>
+      <w:proofErr w:type="spellEnd"/>
+      <w:r>
+        <w:rPr>
+          <w:sz w:val="28"/>
+        </w:rPr>
+        <w:t xml:space="preserve"> (оценки по </w:t>
+      </w:r>
+      <w:proofErr w:type="spellStart"/>
+      <w:r>
+        <w:rPr>
+          <w:sz w:val="28"/>
+        </w:rPr>
+        <w:t>ше</w:t>
       </w:r>
       <w:r>
         <w:rPr>
@@ -10453,7 +11574,14 @@
         <w:rPr>
           <w:sz w:val="28"/>
         </w:rPr>
-        <w:t>ьной шкале)</w:t>
+        <w:t>ьной</w:t>
+      </w:r>
+      <w:proofErr w:type="spellEnd"/>
+      <w:r>
+        <w:rPr>
+          <w:sz w:val="28"/>
+        </w:rPr>
+        <w:t xml:space="preserve"> шкале)</w:t>
       </w:r>
     </w:p>
     <w:p>
@@ -10470,7 +11598,7 @@
         </w:rPr>
         <w:lastRenderedPageBreak/>
         <w:drawing>
-          <wp:inline distT="0" distB="0" distL="0" distR="0" wp14:anchorId="38D6267B" wp14:editId="0A8F17A6">
+          <wp:inline distT="0" distB="0" distL="0" distR="0" wp14:anchorId="0157AED8" wp14:editId="1BDB573B">
             <wp:extent cx="4515053" cy="3383280"/>
             <wp:effectExtent l="0" t="0" r="0" b="7620"/>
             <wp:docPr id="9" name="Рисунок 9" descr="https://upload.wikimedia.org/wikipedia/commons/thumb/f/fa/Geodesiques.svg/300px-Geodesiques.svg.png"/>
@@ -10554,7 +11682,7 @@
           <w:lang w:eastAsia="ru-RU"/>
         </w:rPr>
         <w:drawing>
-          <wp:inline distT="0" distB="0" distL="0" distR="0">
+          <wp:inline distT="0" distB="0" distL="0" distR="0" wp14:anchorId="48AE4634" wp14:editId="60C82114">
             <wp:extent cx="5940425" cy="3108822"/>
             <wp:effectExtent l="0" t="0" r="3175" b="0"/>
             <wp:docPr id="6" name="Рисунок 6" descr="https://storia-prod-be.akamaized.net/storia-cdn-us-prod-001/0cd038c69b8a7001-0cd038c69b8a7002.jpeg/tn/1200x628"/>
@@ -10638,7 +11766,7 @@
 </file>
 
 <file path=word/endnotes.xml><?xml version="1.0" encoding="utf-8"?>
-<w:endnotes xmlns:wpc="http://schemas.microsoft.com/office/word/2010/wordprocessingCanvas" xmlns:cx="http://schemas.microsoft.com/office/drawing/2014/chartex" xmlns:mc="http://schemas.openxmlformats.org/markup-compatibility/2006" xmlns:o="urn:schemas-microsoft-com:office:office" xmlns:r="http://schemas.openxmlformats.org/officeDocument/2006/relationships" xmlns:m="http://schemas.openxmlformats.org/officeDocument/2006/math" xmlns:v="urn:schemas-microsoft-com:vml" xmlns:wp14="http://schemas.microsoft.com/office/word/2010/wordprocessingDrawing" xmlns:wp="http://schemas.openxmlformats.org/drawingml/2006/wordprocessingDrawing" xmlns:w10="urn:schemas-microsoft-com:office:word" xmlns:w="http://schemas.openxmlformats.org/wordprocessingml/2006/main" xmlns:w14="http://schemas.microsoft.com/office/word/2010/wordml" xmlns:w15="http://schemas.microsoft.com/office/word/2012/wordml" xmlns:w16se="http://schemas.microsoft.com/office/word/2015/wordml/symex" xmlns:wpg="http://schemas.microsoft.com/office/word/2010/wordprocessingGroup" xmlns:wpi="http://schemas.microsoft.com/office/word/2010/wordprocessingInk" xmlns:wne="http://schemas.microsoft.com/office/word/2006/wordml" xmlns:wps="http://schemas.microsoft.com/office/word/2010/wordprocessingShape" mc:Ignorable="w14 w15 w16se wp14">
+<w:endnotes xmlns:wpc="http://schemas.microsoft.com/office/word/2010/wordprocessingCanvas" xmlns:cx="http://schemas.microsoft.com/office/drawing/2014/chartex" xmlns:cx1="http://schemas.microsoft.com/office/drawing/2015/9/8/chartex" xmlns:cx2="http://schemas.microsoft.com/office/drawing/2015/10/21/chartex" xmlns:cx3="http://schemas.microsoft.com/office/drawing/2016/5/9/chartex" xmlns:cx4="http://schemas.microsoft.com/office/drawing/2016/5/10/chartex" xmlns:cx5="http://schemas.microsoft.com/office/drawing/2016/5/11/chartex" xmlns:cx6="http://schemas.microsoft.com/office/drawing/2016/5/12/chartex" xmlns:cx7="http://schemas.microsoft.com/office/drawing/2016/5/13/chartex" xmlns:cx8="http://schemas.microsoft.com/office/drawing/2016/5/14/chartex" xmlns:mc="http://schemas.openxmlformats.org/markup-compatibility/2006" xmlns:aink="http://schemas.microsoft.com/office/drawing/2016/ink" xmlns:am3d="http://schemas.microsoft.com/office/drawing/2017/model3d" xmlns:o="urn:schemas-microsoft-com:office:office" xmlns:r="http://schemas.openxmlformats.org/officeDocument/2006/relationships" xmlns:m="http://schemas.openxmlformats.org/officeDocument/2006/math" xmlns:v="urn:schemas-microsoft-com:vml" xmlns:wp14="http://schemas.microsoft.com/office/word/2010/wordprocessingDrawing" xmlns:wp="http://schemas.openxmlformats.org/drawingml/2006/wordprocessingDrawing" xmlns:w10="urn:schemas-microsoft-com:office:word" xmlns:w="http://schemas.openxmlformats.org/wordprocessingml/2006/main" xmlns:w14="http://schemas.microsoft.com/office/word/2010/wordml" xmlns:w15="http://schemas.microsoft.com/office/word/2012/wordml" xmlns:w16cex="http://schemas.microsoft.com/office/word/2018/wordml/cex" xmlns:w16cid="http://schemas.microsoft.com/office/word/2016/wordml/cid" xmlns:w16="http://schemas.microsoft.com/office/word/2018/wordml" xmlns:w16se="http://schemas.microsoft.com/office/word/2015/wordml/symex" xmlns:wpg="http://schemas.microsoft.com/office/word/2010/wordprocessingGroup" xmlns:wpi="http://schemas.microsoft.com/office/word/2010/wordprocessingInk" xmlns:wne="http://schemas.microsoft.com/office/word/2006/wordml" xmlns:wps="http://schemas.microsoft.com/office/word/2010/wordprocessingShape" mc:Ignorable="w14 w15 w16se w16cid w16 w16cex wp14">
   <w:endnote w:type="separator" w:id="-1">
     <w:p>
       <w:r>
@@ -10657,7 +11785,7 @@
 </file>
 
 <file path=word/footer1.xml><?xml version="1.0" encoding="utf-8"?>
-<w:ftr xmlns:wpc="http://schemas.microsoft.com/office/word/2010/wordprocessingCanvas" xmlns:cx="http://schemas.microsoft.com/office/drawing/2014/chartex" xmlns:mc="http://schemas.openxmlformats.org/markup-compatibility/2006" xmlns:o="urn:schemas-microsoft-com:office:office" xmlns:r="http://schemas.openxmlformats.org/officeDocument/2006/relationships" xmlns:m="http://schemas.openxmlformats.org/officeDocument/2006/math" xmlns:v="urn:schemas-microsoft-com:vml" xmlns:wp14="http://schemas.microsoft.com/office/word/2010/wordprocessingDrawing" xmlns:wp="http://schemas.openxmlformats.org/drawingml/2006/wordprocessingDrawing" xmlns:w10="urn:schemas-microsoft-com:office:word" xmlns:w="http://schemas.openxmlformats.org/wordprocessingml/2006/main" xmlns:w14="http://schemas.microsoft.com/office/word/2010/wordml" xmlns:w15="http://schemas.microsoft.com/office/word/2012/wordml" xmlns:w16se="http://schemas.microsoft.com/office/word/2015/wordml/symex" xmlns:wpg="http://schemas.microsoft.com/office/word/2010/wordprocessingGroup" xmlns:wpi="http://schemas.microsoft.com/office/word/2010/wordprocessingInk" xmlns:wne="http://schemas.microsoft.com/office/word/2006/wordml" xmlns:wps="http://schemas.microsoft.com/office/word/2010/wordprocessingShape" mc:Ignorable="w14 w15 w16se wp14">
+<w:ftr xmlns:wpc="http://schemas.microsoft.com/office/word/2010/wordprocessingCanvas" xmlns:cx="http://schemas.microsoft.com/office/drawing/2014/chartex" xmlns:cx1="http://schemas.microsoft.com/office/drawing/2015/9/8/chartex" xmlns:cx2="http://schemas.microsoft.com/office/drawing/2015/10/21/chartex" xmlns:cx3="http://schemas.microsoft.com/office/drawing/2016/5/9/chartex" xmlns:cx4="http://schemas.microsoft.com/office/drawing/2016/5/10/chartex" xmlns:cx5="http://schemas.microsoft.com/office/drawing/2016/5/11/chartex" xmlns:cx6="http://schemas.microsoft.com/office/drawing/2016/5/12/chartex" xmlns:cx7="http://schemas.microsoft.com/office/drawing/2016/5/13/chartex" xmlns:cx8="http://schemas.microsoft.com/office/drawing/2016/5/14/chartex" xmlns:mc="http://schemas.openxmlformats.org/markup-compatibility/2006" xmlns:aink="http://schemas.microsoft.com/office/drawing/2016/ink" xmlns:am3d="http://schemas.microsoft.com/office/drawing/2017/model3d" xmlns:o="urn:schemas-microsoft-com:office:office" xmlns:r="http://schemas.openxmlformats.org/officeDocument/2006/relationships" xmlns:m="http://schemas.openxmlformats.org/officeDocument/2006/math" xmlns:v="urn:schemas-microsoft-com:vml" xmlns:wp14="http://schemas.microsoft.com/office/word/2010/wordprocessingDrawing" xmlns:wp="http://schemas.openxmlformats.org/drawingml/2006/wordprocessingDrawing" xmlns:w10="urn:schemas-microsoft-com:office:word" xmlns:w="http://schemas.openxmlformats.org/wordprocessingml/2006/main" xmlns:w14="http://schemas.microsoft.com/office/word/2010/wordml" xmlns:w15="http://schemas.microsoft.com/office/word/2012/wordml" xmlns:w16cex="http://schemas.microsoft.com/office/word/2018/wordml/cex" xmlns:w16cid="http://schemas.microsoft.com/office/word/2016/wordml/cid" xmlns:w16="http://schemas.microsoft.com/office/word/2018/wordml" xmlns:w16se="http://schemas.microsoft.com/office/word/2015/wordml/symex" xmlns:wpg="http://schemas.microsoft.com/office/word/2010/wordprocessingGroup" xmlns:wpi="http://schemas.microsoft.com/office/word/2010/wordprocessingInk" xmlns:wne="http://schemas.microsoft.com/office/word/2006/wordml" xmlns:wps="http://schemas.microsoft.com/office/word/2010/wordprocessingShape" mc:Ignorable="w14 w15 w16se w16cid w16 w16cex wp14">
   <w:sdt>
     <w:sdtPr>
       <w:id w:val="-472843295"/>
@@ -10703,7 +11831,7 @@
 </file>
 
 <file path=word/footnotes.xml><?xml version="1.0" encoding="utf-8"?>
-<w:footnotes xmlns:wpc="http://schemas.microsoft.com/office/word/2010/wordprocessingCanvas" xmlns:cx="http://schemas.microsoft.com/office/drawing/2014/chartex" xmlns:mc="http://schemas.openxmlformats.org/markup-compatibility/2006" xmlns:o="urn:schemas-microsoft-com:office:office" xmlns:r="http://schemas.openxmlformats.org/officeDocument/2006/relationships" xmlns:m="http://schemas.openxmlformats.org/officeDocument/2006/math" xmlns:v="urn:schemas-microsoft-com:vml" xmlns:wp14="http://schemas.microsoft.com/office/word/2010/wordprocessingDrawing" xmlns:wp="http://schemas.openxmlformats.org/drawingml/2006/wordprocessingDrawing" xmlns:w10="urn:schemas-microsoft-com:office:word" xmlns:w="http://schemas.openxmlformats.org/wordprocessingml/2006/main" xmlns:w14="http://schemas.microsoft.com/office/word/2010/wordml" xmlns:w15="http://schemas.microsoft.com/office/word/2012/wordml" xmlns:w16se="http://schemas.microsoft.com/office/word/2015/wordml/symex" xmlns:wpg="http://schemas.microsoft.com/office/word/2010/wordprocessingGroup" xmlns:wpi="http://schemas.microsoft.com/office/word/2010/wordprocessingInk" xmlns:wne="http://schemas.microsoft.com/office/word/2006/wordml" xmlns:wps="http://schemas.microsoft.com/office/word/2010/wordprocessingShape" mc:Ignorable="w14 w15 w16se wp14">
+<w:footnotes xmlns:wpc="http://schemas.microsoft.com/office/word/2010/wordprocessingCanvas" xmlns:cx="http://schemas.microsoft.com/office/drawing/2014/chartex" xmlns:cx1="http://schemas.microsoft.com/office/drawing/2015/9/8/chartex" xmlns:cx2="http://schemas.microsoft.com/office/drawing/2015/10/21/chartex" xmlns:cx3="http://schemas.microsoft.com/office/drawing/2016/5/9/chartex" xmlns:cx4="http://schemas.microsoft.com/office/drawing/2016/5/10/chartex" xmlns:cx5="http://schemas.microsoft.com/office/drawing/2016/5/11/chartex" xmlns:cx6="http://schemas.microsoft.com/office/drawing/2016/5/12/chartex" xmlns:cx7="http://schemas.microsoft.com/office/drawing/2016/5/13/chartex" xmlns:cx8="http://schemas.microsoft.com/office/drawing/2016/5/14/chartex" xmlns:mc="http://schemas.openxmlformats.org/markup-compatibility/2006" xmlns:aink="http://schemas.microsoft.com/office/drawing/2016/ink" xmlns:am3d="http://schemas.microsoft.com/office/drawing/2017/model3d" xmlns:o="urn:schemas-microsoft-com:office:office" xmlns:r="http://schemas.openxmlformats.org/officeDocument/2006/relationships" xmlns:m="http://schemas.openxmlformats.org/officeDocument/2006/math" xmlns:v="urn:schemas-microsoft-com:vml" xmlns:wp14="http://schemas.microsoft.com/office/word/2010/wordprocessingDrawing" xmlns:wp="http://schemas.openxmlformats.org/drawingml/2006/wordprocessingDrawing" xmlns:w10="urn:schemas-microsoft-com:office:word" xmlns:w="http://schemas.openxmlformats.org/wordprocessingml/2006/main" xmlns:w14="http://schemas.microsoft.com/office/word/2010/wordml" xmlns:w15="http://schemas.microsoft.com/office/word/2012/wordml" xmlns:w16cex="http://schemas.microsoft.com/office/word/2018/wordml/cex" xmlns:w16cid="http://schemas.microsoft.com/office/word/2016/wordml/cid" xmlns:w16="http://schemas.microsoft.com/office/word/2018/wordml" xmlns:w16se="http://schemas.microsoft.com/office/word/2015/wordml/symex" xmlns:wpg="http://schemas.microsoft.com/office/word/2010/wordprocessingGroup" xmlns:wpi="http://schemas.microsoft.com/office/word/2010/wordprocessingInk" xmlns:wne="http://schemas.microsoft.com/office/word/2006/wordml" xmlns:wps="http://schemas.microsoft.com/office/word/2010/wordprocessingShape" mc:Ignorable="w14 w15 w16se w16cid w16 w16cex wp14">
   <w:footnote w:type="separator" w:id="-1">
     <w:p>
       <w:r>
@@ -10722,7 +11850,7 @@
 </file>
 
 <file path=word/numbering.xml><?xml version="1.0" encoding="utf-8"?>
-<w:numbering xmlns:wpc="http://schemas.microsoft.com/office/word/2010/wordprocessingCanvas" xmlns:cx="http://schemas.microsoft.com/office/drawing/2014/chartex" xmlns:mc="http://schemas.openxmlformats.org/markup-compatibility/2006" xmlns:o="urn:schemas-microsoft-com:office:office" xmlns:r="http://schemas.openxmlformats.org/officeDocument/2006/relationships" xmlns:m="http://schemas.openxmlformats.org/officeDocument/2006/math" xmlns:v="urn:schemas-microsoft-com:vml" xmlns:wp14="http://schemas.microsoft.com/office/word/2010/wordprocessingDrawing" xmlns:wp="http://schemas.openxmlformats.org/drawingml/2006/wordprocessingDrawing" xmlns:w10="urn:schemas-microsoft-com:office:word" xmlns:w="http://schemas.openxmlformats.org/wordprocessingml/2006/main" xmlns:w14="http://schemas.microsoft.com/office/word/2010/wordml" xmlns:w15="http://schemas.microsoft.com/office/word/2012/wordml" xmlns:w16se="http://schemas.microsoft.com/office/word/2015/wordml/symex" xmlns:wpg="http://schemas.microsoft.com/office/word/2010/wordprocessingGroup" xmlns:wpi="http://schemas.microsoft.com/office/word/2010/wordprocessingInk" xmlns:wne="http://schemas.microsoft.com/office/word/2006/wordml" xmlns:wps="http://schemas.microsoft.com/office/word/2010/wordprocessingShape" mc:Ignorable="w14 w15 w16se wp14">
+<w:numbering xmlns:wpc="http://schemas.microsoft.com/office/word/2010/wordprocessingCanvas" xmlns:cx="http://schemas.microsoft.com/office/drawing/2014/chartex" xmlns:cx1="http://schemas.microsoft.com/office/drawing/2015/9/8/chartex" xmlns:cx2="http://schemas.microsoft.com/office/drawing/2015/10/21/chartex" xmlns:cx3="http://schemas.microsoft.com/office/drawing/2016/5/9/chartex" xmlns:cx4="http://schemas.microsoft.com/office/drawing/2016/5/10/chartex" xmlns:cx5="http://schemas.microsoft.com/office/drawing/2016/5/11/chartex" xmlns:cx6="http://schemas.microsoft.com/office/drawing/2016/5/12/chartex" xmlns:cx7="http://schemas.microsoft.com/office/drawing/2016/5/13/chartex" xmlns:cx8="http://schemas.microsoft.com/office/drawing/2016/5/14/chartex" xmlns:mc="http://schemas.openxmlformats.org/markup-compatibility/2006" xmlns:aink="http://schemas.microsoft.com/office/drawing/2016/ink" xmlns:am3d="http://schemas.microsoft.com/office/drawing/2017/model3d" xmlns:o="urn:schemas-microsoft-com:office:office" xmlns:r="http://schemas.openxmlformats.org/officeDocument/2006/relationships" xmlns:m="http://schemas.openxmlformats.org/officeDocument/2006/math" xmlns:v="urn:schemas-microsoft-com:vml" xmlns:wp14="http://schemas.microsoft.com/office/word/2010/wordprocessingDrawing" xmlns:wp="http://schemas.openxmlformats.org/drawingml/2006/wordprocessingDrawing" xmlns:w10="urn:schemas-microsoft-com:office:word" xmlns:w="http://schemas.openxmlformats.org/wordprocessingml/2006/main" xmlns:w14="http://schemas.microsoft.com/office/word/2010/wordml" xmlns:w15="http://schemas.microsoft.com/office/word/2012/wordml" xmlns:w16cex="http://schemas.microsoft.com/office/word/2018/wordml/cex" xmlns:w16cid="http://schemas.microsoft.com/office/word/2016/wordml/cid" xmlns:w16="http://schemas.microsoft.com/office/word/2018/wordml" xmlns:w16se="http://schemas.microsoft.com/office/word/2015/wordml/symex" xmlns:wpg="http://schemas.microsoft.com/office/word/2010/wordprocessingGroup" xmlns:wpi="http://schemas.microsoft.com/office/word/2010/wordprocessingInk" xmlns:wne="http://schemas.microsoft.com/office/word/2006/wordml" xmlns:wps="http://schemas.microsoft.com/office/word/2010/wordprocessingShape" mc:Ignorable="w14 w15 w16se w16cid w16 w16cex wp14">
   <w:abstractNum w:abstractNumId="0" w15:restartNumberingAfterBreak="0">
     <w:nsid w:val="01CF12CA"/>
     <w:multiLevelType w:val="hybridMultilevel"/>
@@ -14462,7 +15590,7 @@
 </file>
 
 <file path=word/styles.xml><?xml version="1.0" encoding="utf-8"?>
-<w:styles xmlns:mc="http://schemas.openxmlformats.org/markup-compatibility/2006" xmlns:r="http://schemas.openxmlformats.org/officeDocument/2006/relationships" xmlns:w="http://schemas.openxmlformats.org/wordprocessingml/2006/main" xmlns:w14="http://schemas.microsoft.com/office/word/2010/wordml" xmlns:w15="http://schemas.microsoft.com/office/word/2012/wordml" xmlns:w16se="http://schemas.microsoft.com/office/word/2015/wordml/symex" mc:Ignorable="w14 w15 w16se">
+<w:styles xmlns:mc="http://schemas.openxmlformats.org/markup-compatibility/2006" xmlns:r="http://schemas.openxmlformats.org/officeDocument/2006/relationships" xmlns:w="http://schemas.openxmlformats.org/wordprocessingml/2006/main" xmlns:w14="http://schemas.microsoft.com/office/word/2010/wordml" xmlns:w15="http://schemas.microsoft.com/office/word/2012/wordml" xmlns:w16cex="http://schemas.microsoft.com/office/word/2018/wordml/cex" xmlns:w16cid="http://schemas.microsoft.com/office/word/2016/wordml/cid" xmlns:w16="http://schemas.microsoft.com/office/word/2018/wordml" xmlns:w16se="http://schemas.microsoft.com/office/word/2015/wordml/symex" mc:Ignorable="w14 w15 w16se w16cid w16 w16cex">
   <w:docDefaults>
     <w:rPrDefault>
       <w:rPr>
@@ -14478,7 +15606,7 @@
       </w:pPr>
     </w:pPrDefault>
   </w:docDefaults>
-  <w:latentStyles w:defLockedState="0" w:defUIPriority="99" w:defSemiHidden="0" w:defUnhideWhenUsed="0" w:defQFormat="0" w:count="371">
+  <w:latentStyles w:defLockedState="0" w:defUIPriority="99" w:defSemiHidden="0" w:defUnhideWhenUsed="0" w:defQFormat="0" w:count="376">
     <w:lsdException w:name="Normal" w:uiPriority="0" w:qFormat="1"/>
     <w:lsdException w:name="heading 1" w:uiPriority="0" w:qFormat="1"/>
     <w:lsdException w:name="heading 2" w:semiHidden="1" w:uiPriority="9" w:unhideWhenUsed="1" w:qFormat="1"/>
@@ -14584,7 +15712,6 @@
     <w:lsdException w:name="HTML Sample" w:semiHidden="1" w:unhideWhenUsed="1"/>
     <w:lsdException w:name="HTML Typewriter" w:semiHidden="1" w:unhideWhenUsed="1"/>
     <w:lsdException w:name="HTML Variable" w:semiHidden="1" w:unhideWhenUsed="1"/>
-    <w:lsdException w:name="Normal Table" w:semiHidden="1" w:unhideWhenUsed="1"/>
     <w:lsdException w:name="annotation subject" w:semiHidden="1" w:unhideWhenUsed="1"/>
     <w:lsdException w:name="No List" w:semiHidden="1" w:unhideWhenUsed="1"/>
     <w:lsdException w:name="Outline List 1" w:semiHidden="1" w:unhideWhenUsed="1"/>
@@ -14627,11 +15754,8 @@
     <w:lsdException w:name="Table Contemporary" w:semiHidden="1" w:unhideWhenUsed="1"/>
     <w:lsdException w:name="Table Elegant" w:semiHidden="1" w:unhideWhenUsed="1"/>
     <w:lsdException w:name="Table Professional" w:semiHidden="1" w:unhideWhenUsed="1"/>
-    <w:lsdException w:name="Table Subtle 1" w:semiHidden="1" w:unhideWhenUsed="1"/>
     <w:lsdException w:name="Table Subtle 2" w:semiHidden="1" w:unhideWhenUsed="1"/>
     <w:lsdException w:name="Table Web 1" w:semiHidden="1" w:unhideWhenUsed="1"/>
-    <w:lsdException w:name="Table Web 2" w:semiHidden="1" w:unhideWhenUsed="1"/>
-    <w:lsdException w:name="Table Web 3" w:semiHidden="1" w:unhideWhenUsed="1"/>
     <w:lsdException w:name="Balloon Text" w:semiHidden="1" w:unhideWhenUsed="1"/>
     <w:lsdException w:name="Table Grid" w:uiPriority="39"/>
     <w:lsdException w:name="Table Theme" w:semiHidden="1" w:unhideWhenUsed="1"/>
@@ -14850,6 +15974,11 @@
     <w:lsdException w:name="List Table 5 Dark Accent 6" w:uiPriority="50"/>
     <w:lsdException w:name="List Table 6 Colorful Accent 6" w:uiPriority="51"/>
     <w:lsdException w:name="List Table 7 Colorful Accent 6" w:uiPriority="52"/>
+    <w:lsdException w:name="Mention" w:semiHidden="1" w:unhideWhenUsed="1"/>
+    <w:lsdException w:name="Smart Hyperlink" w:semiHidden="1" w:unhideWhenUsed="1"/>
+    <w:lsdException w:name="Hashtag" w:semiHidden="1" w:unhideWhenUsed="1"/>
+    <w:lsdException w:name="Unresolved Mention" w:semiHidden="1" w:unhideWhenUsed="1"/>
+    <w:lsdException w:name="Smart Link" w:semiHidden="1" w:unhideWhenUsed="1"/>
   </w:latentStyles>
   <w:style w:type="paragraph" w:default="1" w:styleId="a">
     <w:name w:val="Normal"/>
